--- a/svn/JG16S17P06/trunk/Documentation/ProjectDocumentation/Meetings/Minutes.docx
+++ b/svn/JG16S17P06/trunk/Documentation/ProjectDocumentation/Meetings/Minutes.docx
@@ -1,6 +1,6 @@
 
 <file path=word/document.xml><?xml version="1.0" encoding="utf-8"?>
-<w:document xmlns:ve="http://schemas.openxmlformats.org/markup-compatibility/2006" xmlns:o="urn:schemas-microsoft-com:office:office" xmlns:r="http://schemas.openxmlformats.org/officeDocument/2006/relationships" xmlns:m="http://schemas.openxmlformats.org/officeDocument/2006/math" xmlns:v="urn:schemas-microsoft-com:vml" xmlns:wp="http://schemas.openxmlformats.org/drawingml/2006/wordprocessingDrawing" xmlns:w10="urn:schemas-microsoft-com:office:word" xmlns:w="http://schemas.openxmlformats.org/wordprocessingml/2006/main" xmlns:wne="http://schemas.microsoft.com/office/word/2006/wordml">
+<w:document xmlns:wpc="http://schemas.microsoft.com/office/word/2010/wordprocessingCanvas" xmlns:cx="http://schemas.microsoft.com/office/drawing/2014/chartex" xmlns:cx1="http://schemas.microsoft.com/office/drawing/2015/9/8/chartex" xmlns:cx2="http://schemas.microsoft.com/office/drawing/2015/10/21/chartex" xmlns:cx3="http://schemas.microsoft.com/office/drawing/2016/5/9/chartex" xmlns:cx4="http://schemas.microsoft.com/office/drawing/2016/5/10/chartex" xmlns:cx5="http://schemas.microsoft.com/office/drawing/2016/5/11/chartex" xmlns:cx6="http://schemas.microsoft.com/office/drawing/2016/5/12/chartex" xmlns:cx7="http://schemas.microsoft.com/office/drawing/2016/5/13/chartex" xmlns:cx8="http://schemas.microsoft.com/office/drawing/2016/5/14/chartex" xmlns:mc="http://schemas.openxmlformats.org/markup-compatibility/2006" xmlns:aink="http://schemas.microsoft.com/office/drawing/2016/ink" xmlns:am3d="http://schemas.microsoft.com/office/drawing/2017/model3d" xmlns:o="urn:schemas-microsoft-com:office:office" xmlns:r="http://schemas.openxmlformats.org/officeDocument/2006/relationships" xmlns:m="http://schemas.openxmlformats.org/officeDocument/2006/math" xmlns:v="urn:schemas-microsoft-com:vml" xmlns:wp14="http://schemas.microsoft.com/office/word/2010/wordprocessingDrawing" xmlns:wp="http://schemas.openxmlformats.org/drawingml/2006/wordprocessingDrawing" xmlns:w10="urn:schemas-microsoft-com:office:word" xmlns:w="http://schemas.openxmlformats.org/wordprocessingml/2006/main" xmlns:w14="http://schemas.microsoft.com/office/word/2010/wordml" xmlns:w15="http://schemas.microsoft.com/office/word/2012/wordml" xmlns:w16cid="http://schemas.microsoft.com/office/word/2016/wordml/cid" xmlns:w16se="http://schemas.microsoft.com/office/word/2015/wordml/symex" xmlns:wpg="http://schemas.microsoft.com/office/word/2010/wordprocessingGroup" xmlns:wpi="http://schemas.microsoft.com/office/word/2010/wordprocessingInk" xmlns:wne="http://schemas.microsoft.com/office/word/2006/wordml" xmlns:wps="http://schemas.microsoft.com/office/word/2010/wordprocessingShape" mc:Ignorable="w14 w15 w16se w16cid wp14">
   <w:body>
     <w:p>
       <w:pPr>
@@ -23,7 +23,7 @@
     </w:p>
     <w:tbl>
       <w:tblPr>
-        <w:tblStyle w:val="Tabellengitternetz"/>
+        <w:tblStyle w:val="Tabellenraster"/>
         <w:tblW w:w="5000" w:type="pct"/>
         <w:tblBorders>
           <w:top w:val="single" w:sz="4" w:space="0" w:color="C0C0C0"/>
@@ -33,7 +33,7 @@
           <w:insideH w:val="single" w:sz="6" w:space="0" w:color="C0C0C0"/>
           <w:insideV w:val="single" w:sz="6" w:space="0" w:color="C0C0C0"/>
         </w:tblBorders>
-        <w:tblLook w:val="01E0"/>
+        <w:tblLook w:val="01E0" w:firstRow="1" w:lastRow="1" w:firstColumn="1" w:lastColumn="1" w:noHBand="0" w:noVBand="0"/>
       </w:tblPr>
       <w:tblGrid>
         <w:gridCol w:w="1458"/>
@@ -111,7 +111,7 @@
               <w:rPr>
                 <w:color w:val="333333"/>
               </w:rPr>
-              <w:t>Topic name</w:t>
+              <w:t>Meeting 1</w:t>
             </w:r>
           </w:p>
         </w:tc>
@@ -147,28 +147,36 @@
                 <w:color w:val="333333"/>
               </w:rPr>
             </w:pPr>
-            <w:proofErr w:type="spellStart"/>
-            <w:r>
-              <w:rPr>
-                <w:color w:val="333333"/>
-              </w:rPr>
-              <w:t>dd</w:t>
-            </w:r>
-            <w:proofErr w:type="spellEnd"/>
-            <w:r>
-              <w:rPr>
-                <w:color w:val="333333"/>
-              </w:rPr>
-              <w:t xml:space="preserve"> Mon </w:t>
-            </w:r>
-            <w:proofErr w:type="spellStart"/>
-            <w:r>
-              <w:rPr>
-                <w:color w:val="333333"/>
-              </w:rPr>
-              <w:t>yy</w:t>
-            </w:r>
-            <w:proofErr w:type="spellEnd"/>
+            <w:r>
+              <w:rPr>
+                <w:color w:val="333333"/>
+              </w:rPr>
+              <w:t>27</w:t>
+            </w:r>
+            <w:r>
+              <w:rPr>
+                <w:color w:val="333333"/>
+              </w:rPr>
+              <w:t xml:space="preserve"> </w:t>
+            </w:r>
+            <w:r>
+              <w:rPr>
+                <w:color w:val="333333"/>
+              </w:rPr>
+              <w:t>Apr</w:t>
+            </w:r>
+            <w:r>
+              <w:rPr>
+                <w:color w:val="333333"/>
+              </w:rPr>
+              <w:t xml:space="preserve"> </w:t>
+            </w:r>
+            <w:r>
+              <w:rPr>
+                <w:color w:val="333333"/>
+              </w:rPr>
+              <w:t>17</w:t>
+            </w:r>
           </w:p>
         </w:tc>
         <w:tc>
@@ -201,14 +209,24 @@
                 <w:color w:val="333333"/>
               </w:rPr>
             </w:pPr>
-            <w:proofErr w:type="spellStart"/>
-            <w:r>
-              <w:rPr>
-                <w:color w:val="333333"/>
-              </w:rPr>
-              <w:t>hh:mm</w:t>
-            </w:r>
-            <w:proofErr w:type="spellEnd"/>
+            <w:r>
+              <w:rPr>
+                <w:color w:val="333333"/>
+              </w:rPr>
+              <w:t>10</w:t>
+            </w:r>
+            <w:r>
+              <w:rPr>
+                <w:color w:val="333333"/>
+              </w:rPr>
+              <w:t>:</w:t>
+            </w:r>
+            <w:r>
+              <w:rPr>
+                <w:color w:val="333333"/>
+              </w:rPr>
+              <w:t>00</w:t>
+            </w:r>
             <w:r>
               <w:rPr>
                 <w:color w:val="333333"/>
@@ -253,19 +271,29 @@
                 <w:color w:val="333333"/>
               </w:rPr>
             </w:pPr>
-            <w:proofErr w:type="spellStart"/>
-            <w:r>
-              <w:rPr>
-                <w:color w:val="333333"/>
-              </w:rPr>
-              <w:t>hh:mm</w:t>
-            </w:r>
-            <w:proofErr w:type="spellEnd"/>
-            <w:r>
-              <w:rPr>
-                <w:color w:val="333333"/>
-              </w:rPr>
-              <w:t xml:space="preserve"> PM</w:t>
+            <w:r>
+              <w:rPr>
+                <w:color w:val="333333"/>
+              </w:rPr>
+              <w:t>11</w:t>
+            </w:r>
+            <w:r>
+              <w:rPr>
+                <w:color w:val="333333"/>
+              </w:rPr>
+              <w:t>:</w:t>
+            </w:r>
+            <w:r>
+              <w:rPr>
+                <w:color w:val="333333"/>
+              </w:rPr>
+              <w:t>00 A</w:t>
+            </w:r>
+            <w:r>
+              <w:rPr>
+                <w:color w:val="333333"/>
+              </w:rPr>
+              <w:t>M</w:t>
             </w:r>
           </w:p>
         </w:tc>
@@ -305,7 +333,7 @@
               <w:rPr>
                 <w:color w:val="333333"/>
               </w:rPr>
-              <w:t>Location details</w:t>
+              <w:t>PL.3</w:t>
             </w:r>
           </w:p>
         </w:tc>
@@ -346,12 +374,28 @@
                 <w:color w:val="333333"/>
               </w:rPr>
             </w:pPr>
-            <w:r>
-              <w:rPr>
-                <w:color w:val="333333"/>
-              </w:rPr>
-              <w:t>First name Last name</w:t>
-            </w:r>
+            <w:proofErr w:type="spellStart"/>
+            <w:r>
+              <w:rPr>
+                <w:color w:val="333333"/>
+              </w:rPr>
+              <w:t>Laurenz</w:t>
+            </w:r>
+            <w:proofErr w:type="spellEnd"/>
+            <w:r>
+              <w:rPr>
+                <w:color w:val="333333"/>
+              </w:rPr>
+              <w:t xml:space="preserve"> </w:t>
+            </w:r>
+            <w:proofErr w:type="spellStart"/>
+            <w:r>
+              <w:rPr>
+                <w:color w:val="333333"/>
+              </w:rPr>
+              <w:t>Gebauer</w:t>
+            </w:r>
+            <w:proofErr w:type="spellEnd"/>
           </w:p>
         </w:tc>
         <w:tc>
@@ -388,8 +432,22 @@
               <w:rPr>
                 <w:color w:val="333333"/>
               </w:rPr>
-              <w:t>0.5 hrs</w:t>
-            </w:r>
+              <w:t>1</w:t>
+            </w:r>
+            <w:r>
+              <w:rPr>
+                <w:color w:val="333333"/>
+              </w:rPr>
+              <w:t xml:space="preserve"> </w:t>
+            </w:r>
+            <w:proofErr w:type="spellStart"/>
+            <w:r>
+              <w:rPr>
+                <w:color w:val="333333"/>
+              </w:rPr>
+              <w:t>hrs</w:t>
+            </w:r>
+            <w:proofErr w:type="spellEnd"/>
           </w:p>
         </w:tc>
       </w:tr>
@@ -397,7 +455,7 @@
     <w:p/>
     <w:tbl>
       <w:tblPr>
-        <w:tblStyle w:val="Tabellengitternetz"/>
+        <w:tblStyle w:val="Tabellenraster"/>
         <w:tblW w:w="5000" w:type="pct"/>
         <w:tblBorders>
           <w:top w:val="single" w:sz="4" w:space="0" w:color="C0C0C0"/>
@@ -407,7 +465,7 @@
           <w:insideH w:val="single" w:sz="6" w:space="0" w:color="C0C0C0"/>
           <w:insideV w:val="single" w:sz="6" w:space="0" w:color="C0C0C0"/>
         </w:tblBorders>
-        <w:tblLook w:val="01E0"/>
+        <w:tblLook w:val="01E0" w:firstRow="1" w:lastRow="1" w:firstColumn="1" w:lastColumn="1" w:noHBand="0" w:noVBand="0"/>
       </w:tblPr>
       <w:tblGrid>
         <w:gridCol w:w="1497"/>
@@ -502,16 +560,8 @@
               <w:rPr>
                 <w:color w:val="333333"/>
               </w:rPr>
-              <w:t xml:space="preserve">15 </w:t>
-            </w:r>
-            <w:proofErr w:type="spellStart"/>
-            <w:r>
-              <w:rPr>
-                <w:color w:val="333333"/>
-              </w:rPr>
-              <w:t>mins</w:t>
-            </w:r>
-            <w:proofErr w:type="spellEnd"/>
+              <w:t>15 mins</w:t>
+            </w:r>
           </w:p>
         </w:tc>
         <w:tc>
@@ -524,13 +574,31 @@
                 <w:color w:val="333333"/>
               </w:rPr>
             </w:pPr>
+            <w:proofErr w:type="spellStart"/>
             <w:r>
               <w:rPr>
                 <w:rFonts w:cs="Arial"/>
                 <w:color w:val="333333"/>
               </w:rPr>
-              <w:t>1. Topic name- brief description</w:t>
-            </w:r>
+              <w:t>Kennenlernen</w:t>
+            </w:r>
+            <w:proofErr w:type="spellEnd"/>
+            <w:r>
+              <w:rPr>
+                <w:rFonts w:cs="Arial"/>
+                <w:color w:val="333333"/>
+              </w:rPr>
+              <w:t xml:space="preserve">, </w:t>
+            </w:r>
+            <w:proofErr w:type="spellStart"/>
+            <w:r>
+              <w:rPr>
+                <w:rFonts w:cs="Arial"/>
+                <w:color w:val="333333"/>
+              </w:rPr>
+              <w:t>Projektvorstellung</w:t>
+            </w:r>
+            <w:proofErr w:type="spellEnd"/>
           </w:p>
         </w:tc>
       </w:tr>
@@ -549,16 +617,14 @@
               <w:rPr>
                 <w:color w:val="333333"/>
               </w:rPr>
-              <w:t xml:space="preserve">35 </w:t>
-            </w:r>
-            <w:proofErr w:type="spellStart"/>
-            <w:r>
-              <w:rPr>
-                <w:color w:val="333333"/>
-              </w:rPr>
-              <w:t>mins</w:t>
-            </w:r>
-            <w:proofErr w:type="spellEnd"/>
+              <w:t>30</w:t>
+            </w:r>
+            <w:r>
+              <w:rPr>
+                <w:color w:val="333333"/>
+              </w:rPr>
+              <w:t xml:space="preserve"> mins</w:t>
+            </w:r>
           </w:p>
         </w:tc>
         <w:tc>
@@ -571,12 +637,37 @@
                 <w:color w:val="333333"/>
               </w:rPr>
             </w:pPr>
+            <w:proofErr w:type="spellStart"/>
             <w:r>
               <w:rPr>
                 <w:rFonts w:cs="Arial"/>
                 <w:color w:val="333333"/>
               </w:rPr>
-              <w:t>2. Topic name- brief description</w:t>
+              <w:t>Aufgabenteilung</w:t>
+            </w:r>
+            <w:proofErr w:type="spellEnd"/>
+            <w:r>
+              <w:rPr>
+                <w:rFonts w:cs="Arial"/>
+                <w:color w:val="333333"/>
+              </w:rPr>
+              <w:t xml:space="preserve">, </w:t>
+            </w:r>
+            <w:proofErr w:type="spellStart"/>
+            <w:r>
+              <w:rPr>
+                <w:rFonts w:cs="Arial"/>
+                <w:color w:val="333333"/>
+              </w:rPr>
+              <w:t>Zeiteinteilung</w:t>
+            </w:r>
+            <w:proofErr w:type="spellEnd"/>
+            <w:r>
+              <w:rPr>
+                <w:rFonts w:cs="Arial"/>
+                <w:color w:val="333333"/>
+              </w:rPr>
+              <w:t>, GIT</w:t>
             </w:r>
           </w:p>
         </w:tc>
@@ -596,16 +687,14 @@
               <w:rPr>
                 <w:color w:val="333333"/>
               </w:rPr>
-              <w:t xml:space="preserve">10 </w:t>
-            </w:r>
-            <w:proofErr w:type="spellStart"/>
-            <w:r>
-              <w:rPr>
-                <w:color w:val="333333"/>
-              </w:rPr>
-              <w:t>mins</w:t>
-            </w:r>
-            <w:proofErr w:type="spellEnd"/>
+              <w:t>15</w:t>
+            </w:r>
+            <w:r>
+              <w:rPr>
+                <w:color w:val="333333"/>
+              </w:rPr>
+              <w:t xml:space="preserve"> mins</w:t>
+            </w:r>
           </w:p>
         </w:tc>
         <w:tc>
@@ -619,13 +708,63 @@
                 <w:color w:val="333333"/>
               </w:rPr>
             </w:pPr>
+            <w:proofErr w:type="spellStart"/>
             <w:r>
               <w:rPr>
                 <w:rFonts w:cs="Arial"/>
                 <w:color w:val="333333"/>
               </w:rPr>
-              <w:t>3. Topic name- brief description</w:t>
-            </w:r>
+              <w:t>Dokumentation</w:t>
+            </w:r>
+            <w:proofErr w:type="spellEnd"/>
+            <w:r>
+              <w:rPr>
+                <w:rFonts w:cs="Arial"/>
+                <w:color w:val="333333"/>
+              </w:rPr>
+              <w:t xml:space="preserve"> – was </w:t>
+            </w:r>
+            <w:proofErr w:type="spellStart"/>
+            <w:r>
+              <w:rPr>
+                <w:rFonts w:cs="Arial"/>
+                <w:color w:val="333333"/>
+              </w:rPr>
+              <w:t>ist</w:t>
+            </w:r>
+            <w:proofErr w:type="spellEnd"/>
+            <w:r>
+              <w:rPr>
+                <w:rFonts w:cs="Arial"/>
+                <w:color w:val="333333"/>
+              </w:rPr>
+              <w:t xml:space="preserve"> </w:t>
+            </w:r>
+            <w:proofErr w:type="spellStart"/>
+            <w:r>
+              <w:rPr>
+                <w:rFonts w:cs="Arial"/>
+                <w:color w:val="333333"/>
+              </w:rPr>
+              <w:t>besonders</w:t>
+            </w:r>
+            <w:proofErr w:type="spellEnd"/>
+            <w:r>
+              <w:rPr>
+                <w:rFonts w:cs="Arial"/>
+                <w:color w:val="333333"/>
+              </w:rPr>
+              <w:t xml:space="preserve"> </w:t>
+            </w:r>
+            <w:proofErr w:type="spellStart"/>
+            <w:r>
+              <w:rPr>
+                <w:rFonts w:cs="Arial"/>
+                <w:color w:val="333333"/>
+              </w:rPr>
+              <w:t>wichtig</w:t>
+            </w:r>
+            <w:proofErr w:type="spellEnd"/>
           </w:p>
         </w:tc>
       </w:tr>
@@ -633,7 +772,7 @@
     <w:p/>
     <w:tbl>
       <w:tblPr>
-        <w:tblStyle w:val="Tabellengitternetz"/>
+        <w:tblStyle w:val="Tabellenraster"/>
         <w:tblW w:w="5000" w:type="pct"/>
         <w:tblBorders>
           <w:top w:val="single" w:sz="4" w:space="0" w:color="C0C0C0"/>
@@ -643,7 +782,7 @@
           <w:insideH w:val="single" w:sz="6" w:space="0" w:color="C0C0C0"/>
           <w:insideV w:val="single" w:sz="6" w:space="0" w:color="C0C0C0"/>
         </w:tblBorders>
-        <w:tblLook w:val="01E0"/>
+        <w:tblLook w:val="01E0" w:firstRow="1" w:lastRow="1" w:firstColumn="1" w:lastColumn="1" w:noHBand="0" w:noVBand="0"/>
       </w:tblPr>
       <w:tblGrid>
         <w:gridCol w:w="419"/>
@@ -798,12 +937,28 @@
                 <w:color w:val="333333"/>
               </w:rPr>
             </w:pPr>
-            <w:r>
-              <w:rPr>
-                <w:color w:val="333333"/>
-              </w:rPr>
-              <w:t>First name Last name</w:t>
-            </w:r>
+            <w:proofErr w:type="spellStart"/>
+            <w:r>
+              <w:rPr>
+                <w:color w:val="333333"/>
+              </w:rPr>
+              <w:t>Laurenz</w:t>
+            </w:r>
+            <w:proofErr w:type="spellEnd"/>
+            <w:r>
+              <w:rPr>
+                <w:color w:val="333333"/>
+              </w:rPr>
+              <w:t xml:space="preserve"> </w:t>
+            </w:r>
+            <w:proofErr w:type="spellStart"/>
+            <w:r>
+              <w:rPr>
+                <w:color w:val="333333"/>
+              </w:rPr>
+              <w:t>Gebauer</w:t>
+            </w:r>
+            <w:proofErr w:type="spellEnd"/>
           </w:p>
         </w:tc>
         <w:tc>
@@ -871,7 +1026,7 @@
               <w:rPr>
                 <w:color w:val="333333"/>
               </w:rPr>
-              <w:t>First name Last name</w:t>
+              <w:t>Bernhard Pranz</w:t>
             </w:r>
           </w:p>
         </w:tc>
@@ -921,6 +1076,74 @@
               <w:rPr>
                 <w:color w:val="333333"/>
               </w:rPr>
+              <w:t>3</w:t>
+            </w:r>
+          </w:p>
+        </w:tc>
+        <w:tc>
+          <w:tcPr>
+            <w:tcW w:w="3083" w:type="pct"/>
+          </w:tcPr>
+          <w:p>
+            <w:pPr>
+              <w:rPr>
+                <w:color w:val="333333"/>
+              </w:rPr>
+            </w:pPr>
+            <w:r>
+              <w:rPr>
+                <w:color w:val="333333"/>
+              </w:rPr>
+              <w:t>Markus Schiller</w:t>
+            </w:r>
+          </w:p>
+        </w:tc>
+        <w:tc>
+          <w:tcPr>
+            <w:tcW w:w="617" w:type="pct"/>
+          </w:tcPr>
+          <w:p>
+            <w:pPr>
+              <w:rPr>
+                <w:color w:val="333333"/>
+              </w:rPr>
+            </w:pPr>
+            <w:r>
+              <w:rPr>
+                <w:color w:val="333333"/>
+              </w:rPr>
+              <w:t>Y</w:t>
+            </w:r>
+          </w:p>
+        </w:tc>
+        <w:tc>
+          <w:tcPr>
+            <w:tcW w:w="1061" w:type="pct"/>
+          </w:tcPr>
+          <w:p>
+            <w:pPr>
+              <w:rPr>
+                <w:color w:val="333333"/>
+              </w:rPr>
+            </w:pPr>
+          </w:p>
+        </w:tc>
+      </w:tr>
+      <w:tr>
+        <w:tc>
+          <w:tcPr>
+            <w:tcW w:w="239" w:type="pct"/>
+          </w:tcPr>
+          <w:p>
+            <w:pPr>
+              <w:rPr>
+                <w:color w:val="333333"/>
+              </w:rPr>
+            </w:pPr>
+            <w:r>
+              <w:rPr>
+                <w:color w:val="333333"/>
+              </w:rPr>
               <w:t>4</w:t>
             </w:r>
           </w:p>
@@ -939,7 +1162,35 @@
               <w:rPr>
                 <w:color w:val="333333"/>
               </w:rPr>
-              <w:t>First name Last name</w:t>
+              <w:t xml:space="preserve">Martin </w:t>
+            </w:r>
+            <w:proofErr w:type="spellStart"/>
+            <w:r>
+              <w:rPr>
+                <w:color w:val="333333"/>
+              </w:rPr>
+              <w:t>Macheiner</w:t>
+            </w:r>
+            <w:proofErr w:type="spellEnd"/>
+            <w:r>
+              <w:rPr>
+                <w:color w:val="333333"/>
+              </w:rPr>
+              <w:t xml:space="preserve"> (</w:t>
+            </w:r>
+            <w:proofErr w:type="spellStart"/>
+            <w:r>
+              <w:rPr>
+                <w:color w:val="333333"/>
+              </w:rPr>
+              <w:t>Projektbetreuuer</w:t>
+            </w:r>
+            <w:proofErr w:type="spellEnd"/>
+            <w:r>
+              <w:rPr>
+                <w:color w:val="333333"/>
+              </w:rPr>
+              <w:t>)</w:t>
             </w:r>
           </w:p>
         </w:tc>
@@ -957,7 +1208,7 @@
               <w:rPr>
                 <w:color w:val="333333"/>
               </w:rPr>
-              <w:t>N</w:t>
+              <w:t>Y</w:t>
             </w:r>
           </w:p>
         </w:tc>
@@ -971,12 +1222,6 @@
                 <w:color w:val="333333"/>
               </w:rPr>
             </w:pPr>
-            <w:r>
-              <w:rPr>
-                <w:color w:val="333333"/>
-              </w:rPr>
-              <w:t>Out sick</w:t>
-            </w:r>
           </w:p>
         </w:tc>
       </w:tr>
@@ -984,7 +1229,7 @@
     <w:p/>
     <w:tbl>
       <w:tblPr>
-        <w:tblStyle w:val="Tabellengitternetz"/>
+        <w:tblStyle w:val="Tabellenraster"/>
         <w:tblW w:w="5000" w:type="pct"/>
         <w:tblBorders>
           <w:top w:val="single" w:sz="4" w:space="0" w:color="C0C0C0"/>
@@ -994,7 +1239,7 @@
           <w:insideH w:val="single" w:sz="6" w:space="0" w:color="C0C0C0"/>
           <w:insideV w:val="single" w:sz="6" w:space="0" w:color="C0C0C0"/>
         </w:tblBorders>
-        <w:tblLook w:val="01E0"/>
+        <w:tblLook w:val="01E0" w:firstRow="1" w:lastRow="1" w:firstColumn="1" w:lastColumn="1" w:noHBand="0" w:noVBand="0"/>
       </w:tblPr>
       <w:tblGrid>
         <w:gridCol w:w="419"/>
@@ -1064,12 +1309,98 @@
                 <w:color w:val="333333"/>
               </w:rPr>
             </w:pPr>
-            <w:r>
-              <w:rPr>
-                <w:color w:val="333333"/>
-              </w:rPr>
-              <w:t>Mention significant points of the meetings</w:t>
-            </w:r>
+            <w:proofErr w:type="spellStart"/>
+            <w:r>
+              <w:rPr>
+                <w:color w:val="333333"/>
+              </w:rPr>
+              <w:t>Überlegen</w:t>
+            </w:r>
+            <w:proofErr w:type="spellEnd"/>
+            <w:r>
+              <w:rPr>
+                <w:color w:val="333333"/>
+              </w:rPr>
+              <w:t xml:space="preserve"> </w:t>
+            </w:r>
+            <w:proofErr w:type="spellStart"/>
+            <w:r>
+              <w:rPr>
+                <w:color w:val="333333"/>
+              </w:rPr>
+              <w:t>wer</w:t>
+            </w:r>
+            <w:proofErr w:type="spellEnd"/>
+            <w:r>
+              <w:rPr>
+                <w:color w:val="333333"/>
+              </w:rPr>
+              <w:t xml:space="preserve"> was </w:t>
+            </w:r>
+            <w:proofErr w:type="spellStart"/>
+            <w:r>
+              <w:rPr>
+                <w:color w:val="333333"/>
+              </w:rPr>
+              <w:t>macht</w:t>
+            </w:r>
+            <w:proofErr w:type="spellEnd"/>
+            <w:r>
+              <w:rPr>
+                <w:color w:val="333333"/>
+              </w:rPr>
+              <w:t xml:space="preserve"> – und </w:t>
+            </w:r>
+            <w:proofErr w:type="spellStart"/>
+            <w:r>
+              <w:rPr>
+                <w:color w:val="333333"/>
+              </w:rPr>
+              <w:t>ob</w:t>
+            </w:r>
+            <w:proofErr w:type="spellEnd"/>
+            <w:r>
+              <w:rPr>
+                <w:color w:val="333333"/>
+              </w:rPr>
+              <w:t xml:space="preserve"> </w:t>
+            </w:r>
+            <w:proofErr w:type="spellStart"/>
+            <w:r>
+              <w:rPr>
+                <w:color w:val="333333"/>
+              </w:rPr>
+              <w:t>sich</w:t>
+            </w:r>
+            <w:proofErr w:type="spellEnd"/>
+            <w:r>
+              <w:rPr>
+                <w:color w:val="333333"/>
+              </w:rPr>
+              <w:t xml:space="preserve"> das </w:t>
+            </w:r>
+            <w:proofErr w:type="spellStart"/>
+            <w:r>
+              <w:rPr>
+                <w:color w:val="333333"/>
+              </w:rPr>
+              <w:t>zeitmäßig</w:t>
+            </w:r>
+            <w:proofErr w:type="spellEnd"/>
+            <w:r>
+              <w:rPr>
+                <w:color w:val="333333"/>
+              </w:rPr>
+              <w:t xml:space="preserve"> </w:t>
+            </w:r>
+            <w:proofErr w:type="spellStart"/>
+            <w:r>
+              <w:rPr>
+                <w:color w:val="333333"/>
+              </w:rPr>
+              <w:t>ausgeht</w:t>
+            </w:r>
+            <w:proofErr w:type="spellEnd"/>
           </w:p>
           <w:p>
             <w:pPr>
@@ -1115,11 +1446,47 @@
                 <w:color w:val="333333"/>
               </w:rPr>
             </w:pPr>
-            <w:r>
-              <w:rPr>
-                <w:color w:val="333333"/>
-              </w:rPr>
-              <w:t>Mention significant points of the meetings</w:t>
+            <w:proofErr w:type="spellStart"/>
+            <w:r>
+              <w:rPr>
+                <w:color w:val="333333"/>
+              </w:rPr>
+              <w:t>Nicht</w:t>
+            </w:r>
+            <w:proofErr w:type="spellEnd"/>
+            <w:r>
+              <w:rPr>
+                <w:color w:val="333333"/>
+              </w:rPr>
+              <w:t xml:space="preserve"> auf die </w:t>
+            </w:r>
+            <w:proofErr w:type="spellStart"/>
+            <w:r>
+              <w:rPr>
+                <w:color w:val="333333"/>
+              </w:rPr>
+              <w:t>Dokumentation</w:t>
+            </w:r>
+            <w:proofErr w:type="spellEnd"/>
+            <w:r>
+              <w:rPr>
+                <w:color w:val="333333"/>
+              </w:rPr>
+              <w:t xml:space="preserve"> </w:t>
+            </w:r>
+            <w:proofErr w:type="spellStart"/>
+            <w:r>
+              <w:rPr>
+                <w:color w:val="333333"/>
+              </w:rPr>
+              <w:t>vergessen</w:t>
+            </w:r>
+            <w:proofErr w:type="spellEnd"/>
+            <w:r>
+              <w:rPr>
+                <w:color w:val="333333"/>
+              </w:rPr>
+              <w:t>! SVN/GIT!</w:t>
             </w:r>
           </w:p>
           <w:p>
@@ -1163,12 +1530,42 @@
                 <w:color w:val="333333"/>
               </w:rPr>
             </w:pPr>
-            <w:r>
-              <w:rPr>
-                <w:color w:val="333333"/>
-              </w:rPr>
-              <w:t>Mention significant points of the meetings</w:t>
-            </w:r>
+            <w:proofErr w:type="spellStart"/>
+            <w:r>
+              <w:rPr>
+                <w:color w:val="333333"/>
+              </w:rPr>
+              <w:t>Meilensteine</w:t>
+            </w:r>
+            <w:proofErr w:type="spellEnd"/>
+            <w:r>
+              <w:rPr>
+                <w:color w:val="333333"/>
+              </w:rPr>
+              <w:t xml:space="preserve"> und </w:t>
+            </w:r>
+            <w:proofErr w:type="spellStart"/>
+            <w:r>
+              <w:rPr>
+                <w:color w:val="333333"/>
+              </w:rPr>
+              <w:t>Funktionen</w:t>
+            </w:r>
+            <w:proofErr w:type="spellEnd"/>
+            <w:r>
+              <w:rPr>
+                <w:color w:val="333333"/>
+              </w:rPr>
+              <w:t xml:space="preserve"> </w:t>
+            </w:r>
+            <w:proofErr w:type="spellStart"/>
+            <w:r>
+              <w:rPr>
+                <w:color w:val="333333"/>
+              </w:rPr>
+              <w:t>überlegen</w:t>
+            </w:r>
+            <w:proofErr w:type="spellEnd"/>
           </w:p>
           <w:p>
             <w:pPr>
@@ -1183,7 +1580,7 @@
     <w:p/>
     <w:tbl>
       <w:tblPr>
-        <w:tblStyle w:val="Tabellengitternetz"/>
+        <w:tblStyle w:val="Tabellenraster"/>
         <w:tblW w:w="5000" w:type="pct"/>
         <w:tblBorders>
           <w:top w:val="single" w:sz="4" w:space="0" w:color="C0C0C0"/>
@@ -1193,7 +1590,7 @@
           <w:insideH w:val="single" w:sz="6" w:space="0" w:color="C0C0C0"/>
           <w:insideV w:val="single" w:sz="6" w:space="0" w:color="C0C0C0"/>
         </w:tblBorders>
-        <w:tblLook w:val="01E0"/>
+        <w:tblLook w:val="01E0" w:firstRow="1" w:lastRow="1" w:firstColumn="1" w:lastColumn="1" w:noHBand="0" w:noVBand="0"/>
       </w:tblPr>
       <w:tblGrid>
         <w:gridCol w:w="418"/>
@@ -1353,8 +1750,17 @@
                 <w:rFonts w:cs="Arial"/>
                 <w:color w:val="333333"/>
               </w:rPr>
-              <w:t>brief description</w:t>
-            </w:r>
+              <w:t xml:space="preserve">SVN in GIT </w:t>
+            </w:r>
+            <w:proofErr w:type="spellStart"/>
+            <w:r>
+              <w:rPr>
+                <w:rFonts w:cs="Arial"/>
+                <w:color w:val="333333"/>
+              </w:rPr>
+              <w:t>importieren</w:t>
+            </w:r>
+            <w:proofErr w:type="spellEnd"/>
           </w:p>
         </w:tc>
         <w:tc>
@@ -1367,12 +1773,28 @@
                 <w:color w:val="333333"/>
               </w:rPr>
             </w:pPr>
-            <w:r>
-              <w:rPr>
-                <w:color w:val="333333"/>
-              </w:rPr>
-              <w:t>Department name OR First name Last name</w:t>
-            </w:r>
+            <w:proofErr w:type="spellStart"/>
+            <w:r>
+              <w:rPr>
+                <w:color w:val="333333"/>
+              </w:rPr>
+              <w:t>Laurenz</w:t>
+            </w:r>
+            <w:proofErr w:type="spellEnd"/>
+            <w:r>
+              <w:rPr>
+                <w:color w:val="333333"/>
+              </w:rPr>
+              <w:t xml:space="preserve"> </w:t>
+            </w:r>
+            <w:proofErr w:type="spellStart"/>
+            <w:r>
+              <w:rPr>
+                <w:color w:val="333333"/>
+              </w:rPr>
+              <w:t>Gebauer</w:t>
+            </w:r>
+            <w:proofErr w:type="spellEnd"/>
           </w:p>
         </w:tc>
         <w:tc>
@@ -1385,28 +1807,36 @@
                 <w:color w:val="333333"/>
               </w:rPr>
             </w:pPr>
-            <w:proofErr w:type="spellStart"/>
-            <w:r>
-              <w:rPr>
-                <w:color w:val="333333"/>
-              </w:rPr>
-              <w:t>Dd</w:t>
-            </w:r>
-            <w:proofErr w:type="spellEnd"/>
-            <w:r>
-              <w:rPr>
-                <w:color w:val="333333"/>
-              </w:rPr>
-              <w:t xml:space="preserve"> Mon </w:t>
-            </w:r>
-            <w:proofErr w:type="spellStart"/>
-            <w:r>
-              <w:rPr>
-                <w:color w:val="333333"/>
-              </w:rPr>
-              <w:t>yy</w:t>
-            </w:r>
-            <w:proofErr w:type="spellEnd"/>
+            <w:r>
+              <w:rPr>
+                <w:color w:val="333333"/>
+              </w:rPr>
+              <w:t>23</w:t>
+            </w:r>
+            <w:r>
+              <w:rPr>
+                <w:color w:val="333333"/>
+              </w:rPr>
+              <w:t xml:space="preserve"> </w:t>
+            </w:r>
+            <w:r>
+              <w:rPr>
+                <w:color w:val="333333"/>
+              </w:rPr>
+              <w:t>Mai</w:t>
+            </w:r>
+            <w:r>
+              <w:rPr>
+                <w:color w:val="333333"/>
+              </w:rPr>
+              <w:t xml:space="preserve"> </w:t>
+            </w:r>
+            <w:r>
+              <w:rPr>
+                <w:color w:val="333333"/>
+              </w:rPr>
+              <w:t>17</w:t>
+            </w:r>
           </w:p>
         </w:tc>
       </w:tr>
@@ -1444,8 +1874,33 @@
                 <w:rFonts w:cs="Arial"/>
                 <w:color w:val="333333"/>
               </w:rPr>
-              <w:t>brief description</w:t>
-            </w:r>
+              <w:t xml:space="preserve">In </w:t>
+            </w:r>
+            <w:proofErr w:type="spellStart"/>
+            <w:r>
+              <w:rPr>
+                <w:rFonts w:cs="Arial"/>
+                <w:color w:val="333333"/>
+              </w:rPr>
+              <w:t>LibGDX</w:t>
+            </w:r>
+            <w:proofErr w:type="spellEnd"/>
+            <w:r>
+              <w:rPr>
+                <w:rFonts w:cs="Arial"/>
+                <w:color w:val="333333"/>
+              </w:rPr>
+              <w:t xml:space="preserve"> </w:t>
+            </w:r>
+            <w:proofErr w:type="spellStart"/>
+            <w:r>
+              <w:rPr>
+                <w:rFonts w:cs="Arial"/>
+                <w:color w:val="333333"/>
+              </w:rPr>
+              <w:t>einlesen</w:t>
+            </w:r>
+            <w:proofErr w:type="spellEnd"/>
           </w:p>
         </w:tc>
         <w:tc>
@@ -1462,7 +1917,7 @@
               <w:rPr>
                 <w:color w:val="333333"/>
               </w:rPr>
-              <w:t>Department name OR First name Last name</w:t>
+              <w:t>Pranz &amp; Schiller</w:t>
             </w:r>
           </w:p>
         </w:tc>
@@ -1480,7 +1935,7 @@
               <w:rPr>
                 <w:color w:val="333333"/>
               </w:rPr>
-              <w:t>TBD</w:t>
+              <w:t>different</w:t>
             </w:r>
           </w:p>
         </w:tc>
@@ -1514,13 +1969,47 @@
                 <w:color w:val="333333"/>
               </w:rPr>
             </w:pPr>
+            <w:proofErr w:type="spellStart"/>
             <w:r>
               <w:rPr>
                 <w:rFonts w:cs="Arial"/>
                 <w:color w:val="333333"/>
               </w:rPr>
-              <w:t>brief description</w:t>
-            </w:r>
+              <w:t>Mit</w:t>
+            </w:r>
+            <w:proofErr w:type="spellEnd"/>
+            <w:r>
+              <w:rPr>
+                <w:rFonts w:cs="Arial"/>
+                <w:color w:val="333333"/>
+              </w:rPr>
+              <w:t xml:space="preserve"> der </w:t>
+            </w:r>
+            <w:proofErr w:type="spellStart"/>
+            <w:r>
+              <w:rPr>
+                <w:rFonts w:cs="Arial"/>
+                <w:color w:val="333333"/>
+              </w:rPr>
+              <w:t>Dokumentation</w:t>
+            </w:r>
+            <w:proofErr w:type="spellEnd"/>
+            <w:r>
+              <w:rPr>
+                <w:rFonts w:cs="Arial"/>
+                <w:color w:val="333333"/>
+              </w:rPr>
+              <w:t xml:space="preserve"> </w:t>
+            </w:r>
+            <w:proofErr w:type="spellStart"/>
+            <w:r>
+              <w:rPr>
+                <w:rFonts w:cs="Arial"/>
+                <w:color w:val="333333"/>
+              </w:rPr>
+              <w:t>beginnen</w:t>
+            </w:r>
+            <w:proofErr w:type="spellEnd"/>
           </w:p>
         </w:tc>
         <w:tc>
@@ -1533,12 +2022,28 @@
                 <w:color w:val="333333"/>
               </w:rPr>
             </w:pPr>
-            <w:r>
-              <w:rPr>
-                <w:color w:val="333333"/>
-              </w:rPr>
-              <w:t>Department name OR First name Last name</w:t>
-            </w:r>
+            <w:proofErr w:type="spellStart"/>
+            <w:r>
+              <w:rPr>
+                <w:color w:val="333333"/>
+              </w:rPr>
+              <w:t>Alle</w:t>
+            </w:r>
+            <w:proofErr w:type="spellEnd"/>
+            <w:r>
+              <w:rPr>
+                <w:color w:val="333333"/>
+              </w:rPr>
+              <w:t xml:space="preserve"> </w:t>
+            </w:r>
+            <w:proofErr w:type="spellStart"/>
+            <w:r>
+              <w:rPr>
+                <w:color w:val="333333"/>
+              </w:rPr>
+              <w:t>Teammitglieder</w:t>
+            </w:r>
+            <w:proofErr w:type="spellEnd"/>
           </w:p>
         </w:tc>
         <w:tc>
@@ -1551,28 +2056,38 @@
                 <w:color w:val="333333"/>
               </w:rPr>
             </w:pPr>
-            <w:proofErr w:type="spellStart"/>
-            <w:r>
-              <w:rPr>
-                <w:color w:val="333333"/>
-              </w:rPr>
-              <w:t>Dd</w:t>
-            </w:r>
-            <w:proofErr w:type="spellEnd"/>
-            <w:r>
-              <w:rPr>
-                <w:color w:val="333333"/>
-              </w:rPr>
-              <w:t xml:space="preserve"> Mon </w:t>
-            </w:r>
-            <w:proofErr w:type="spellStart"/>
-            <w:r>
-              <w:rPr>
-                <w:color w:val="333333"/>
-              </w:rPr>
-              <w:t>yy</w:t>
-            </w:r>
-            <w:proofErr w:type="spellEnd"/>
+            <w:r>
+              <w:rPr>
+                <w:color w:val="333333"/>
+              </w:rPr>
+              <w:t>23</w:t>
+            </w:r>
+            <w:r>
+              <w:rPr>
+                <w:color w:val="333333"/>
+              </w:rPr>
+              <w:t xml:space="preserve"> </w:t>
+            </w:r>
+            <w:r>
+              <w:rPr>
+                <w:color w:val="333333"/>
+              </w:rPr>
+              <w:t>Mai</w:t>
+            </w:r>
+            <w:r>
+              <w:rPr>
+                <w:color w:val="333333"/>
+              </w:rPr>
+              <w:t xml:space="preserve"> </w:t>
+            </w:r>
+            <w:r>
+              <w:rPr>
+                <w:color w:val="333333"/>
+              </w:rPr>
+              <w:t>17</w:t>
+            </w:r>
+            <w:bookmarkStart w:id="0" w:name="_GoBack"/>
+            <w:bookmarkEnd w:id="0"/>
           </w:p>
         </w:tc>
       </w:tr>
@@ -1589,7 +2104,7 @@
 </file>
 
 <file path=word/styles.xml><?xml version="1.0" encoding="utf-8"?>
-<w:styles xmlns:r="http://schemas.openxmlformats.org/officeDocument/2006/relationships" xmlns:w="http://schemas.openxmlformats.org/wordprocessingml/2006/main">
+<w:styles xmlns:mc="http://schemas.openxmlformats.org/markup-compatibility/2006" xmlns:r="http://schemas.openxmlformats.org/officeDocument/2006/relationships" xmlns:w="http://schemas.openxmlformats.org/wordprocessingml/2006/main" xmlns:w14="http://schemas.microsoft.com/office/word/2010/wordml" xmlns:w15="http://schemas.microsoft.com/office/word/2012/wordml" xmlns:w16cid="http://schemas.microsoft.com/office/word/2016/wordml/cid" xmlns:w16se="http://schemas.microsoft.com/office/word/2015/wordml/symex" mc:Ignorable="w14 w15 w16se w16cid">
   <w:docDefaults>
     <w:rPrDefault>
       <w:rPr>
@@ -1605,144 +2120,382 @@
       </w:pPr>
     </w:pPrDefault>
   </w:docDefaults>
-  <w:latentStyles w:defLockedState="0" w:defUIPriority="99" w:defSemiHidden="1" w:defUnhideWhenUsed="1" w:defQFormat="0" w:count="267">
-    <w:lsdException w:name="Normal" w:semiHidden="0" w:uiPriority="0" w:unhideWhenUsed="0" w:qFormat="1"/>
-    <w:lsdException w:name="heading 1" w:semiHidden="0" w:uiPriority="9" w:unhideWhenUsed="0" w:qFormat="1"/>
-    <w:lsdException w:name="heading 2" w:uiPriority="9" w:qFormat="1"/>
-    <w:lsdException w:name="heading 3" w:uiPriority="9" w:qFormat="1"/>
-    <w:lsdException w:name="heading 4" w:uiPriority="9" w:qFormat="1"/>
-    <w:lsdException w:name="heading 5" w:uiPriority="9" w:qFormat="1"/>
-    <w:lsdException w:name="heading 6" w:uiPriority="9" w:qFormat="1"/>
-    <w:lsdException w:name="heading 7" w:uiPriority="9" w:qFormat="1"/>
-    <w:lsdException w:name="heading 8" w:uiPriority="9" w:qFormat="1"/>
-    <w:lsdException w:name="heading 9" w:uiPriority="9" w:qFormat="1"/>
-    <w:lsdException w:name="toc 1" w:uiPriority="39"/>
-    <w:lsdException w:name="toc 2" w:uiPriority="39"/>
-    <w:lsdException w:name="toc 3" w:uiPriority="39"/>
-    <w:lsdException w:name="toc 4" w:uiPriority="39"/>
-    <w:lsdException w:name="toc 5" w:uiPriority="39"/>
-    <w:lsdException w:name="toc 6" w:uiPriority="39"/>
-    <w:lsdException w:name="toc 7" w:uiPriority="39"/>
-    <w:lsdException w:name="toc 8" w:uiPriority="39"/>
-    <w:lsdException w:name="toc 9" w:uiPriority="39"/>
-    <w:lsdException w:name="caption" w:uiPriority="35" w:qFormat="1"/>
-    <w:lsdException w:name="Title" w:semiHidden="0" w:uiPriority="10" w:unhideWhenUsed="0" w:qFormat="1"/>
-    <w:lsdException w:name="Default Paragraph Font" w:uiPriority="1"/>
-    <w:lsdException w:name="Subtitle" w:semiHidden="0" w:uiPriority="11" w:unhideWhenUsed="0" w:qFormat="1"/>
-    <w:lsdException w:name="Strong" w:semiHidden="0" w:uiPriority="22" w:unhideWhenUsed="0" w:qFormat="1"/>
-    <w:lsdException w:name="Emphasis" w:semiHidden="0" w:uiPriority="20" w:unhideWhenUsed="0" w:qFormat="1"/>
-    <w:lsdException w:name="Table Grid" w:semiHidden="0" w:uiPriority="0" w:unhideWhenUsed="0"/>
-    <w:lsdException w:name="Placeholder Text" w:unhideWhenUsed="0"/>
-    <w:lsdException w:name="No Spacing" w:semiHidden="0" w:uiPriority="1" w:unhideWhenUsed="0" w:qFormat="1"/>
-    <w:lsdException w:name="Light Shading" w:semiHidden="0" w:uiPriority="60" w:unhideWhenUsed="0"/>
-    <w:lsdException w:name="Light List" w:semiHidden="0" w:uiPriority="61" w:unhideWhenUsed="0"/>
-    <w:lsdException w:name="Light Grid" w:semiHidden="0" w:uiPriority="62" w:unhideWhenUsed="0"/>
-    <w:lsdException w:name="Medium Shading 1" w:semiHidden="0" w:uiPriority="63" w:unhideWhenUsed="0"/>
-    <w:lsdException w:name="Medium Shading 2" w:semiHidden="0" w:uiPriority="64" w:unhideWhenUsed="0"/>
-    <w:lsdException w:name="Medium List 1" w:semiHidden="0" w:uiPriority="65" w:unhideWhenUsed="0"/>
-    <w:lsdException w:name="Medium List 2" w:semiHidden="0" w:uiPriority="66" w:unhideWhenUsed="0"/>
-    <w:lsdException w:name="Medium Grid 1" w:semiHidden="0" w:uiPriority="67" w:unhideWhenUsed="0"/>
-    <w:lsdException w:name="Medium Grid 2" w:semiHidden="0" w:uiPriority="68" w:unhideWhenUsed="0"/>
-    <w:lsdException w:name="Medium Grid 3" w:semiHidden="0" w:uiPriority="69" w:unhideWhenUsed="0"/>
-    <w:lsdException w:name="Dark List" w:semiHidden="0" w:uiPriority="70" w:unhideWhenUsed="0"/>
-    <w:lsdException w:name="Colorful Shading" w:semiHidden="0" w:uiPriority="71" w:unhideWhenUsed="0"/>
-    <w:lsdException w:name="Colorful List" w:semiHidden="0" w:uiPriority="72" w:unhideWhenUsed="0"/>
-    <w:lsdException w:name="Colorful Grid" w:semiHidden="0" w:uiPriority="73" w:unhideWhenUsed="0"/>
-    <w:lsdException w:name="Light Shading Accent 1" w:semiHidden="0" w:uiPriority="60" w:unhideWhenUsed="0"/>
-    <w:lsdException w:name="Light List Accent 1" w:semiHidden="0" w:uiPriority="61" w:unhideWhenUsed="0"/>
-    <w:lsdException w:name="Light Grid Accent 1" w:semiHidden="0" w:uiPriority="62" w:unhideWhenUsed="0"/>
-    <w:lsdException w:name="Medium Shading 1 Accent 1" w:semiHidden="0" w:uiPriority="63" w:unhideWhenUsed="0"/>
-    <w:lsdException w:name="Medium Shading 2 Accent 1" w:semiHidden="0" w:uiPriority="64" w:unhideWhenUsed="0"/>
-    <w:lsdException w:name="Medium List 1 Accent 1" w:semiHidden="0" w:uiPriority="65" w:unhideWhenUsed="0"/>
-    <w:lsdException w:name="Revision" w:unhideWhenUsed="0"/>
-    <w:lsdException w:name="List Paragraph" w:semiHidden="0" w:uiPriority="34" w:unhideWhenUsed="0" w:qFormat="1"/>
-    <w:lsdException w:name="Quote" w:semiHidden="0" w:uiPriority="29" w:unhideWhenUsed="0" w:qFormat="1"/>
-    <w:lsdException w:name="Intense Quote" w:semiHidden="0" w:uiPriority="30" w:unhideWhenUsed="0" w:qFormat="1"/>
-    <w:lsdException w:name="Medium List 2 Accent 1" w:semiHidden="0" w:uiPriority="66" w:unhideWhenUsed="0"/>
-    <w:lsdException w:name="Medium Grid 1 Accent 1" w:semiHidden="0" w:uiPriority="67" w:unhideWhenUsed="0"/>
-    <w:lsdException w:name="Medium Grid 2 Accent 1" w:semiHidden="0" w:uiPriority="68" w:unhideWhenUsed="0"/>
-    <w:lsdException w:name="Medium Grid 3 Accent 1" w:semiHidden="0" w:uiPriority="69" w:unhideWhenUsed="0"/>
-    <w:lsdException w:name="Dark List Accent 1" w:semiHidden="0" w:uiPriority="70" w:unhideWhenUsed="0"/>
-    <w:lsdException w:name="Colorful Shading Accent 1" w:semiHidden="0" w:uiPriority="71" w:unhideWhenUsed="0"/>
-    <w:lsdException w:name="Colorful List Accent 1" w:semiHidden="0" w:uiPriority="72" w:unhideWhenUsed="0"/>
-    <w:lsdException w:name="Colorful Grid Accent 1" w:semiHidden="0" w:uiPriority="73" w:unhideWhenUsed="0"/>
-    <w:lsdException w:name="Light Shading Accent 2" w:semiHidden="0" w:uiPriority="60" w:unhideWhenUsed="0"/>
-    <w:lsdException w:name="Light List Accent 2" w:semiHidden="0" w:uiPriority="61" w:unhideWhenUsed="0"/>
-    <w:lsdException w:name="Light Grid Accent 2" w:semiHidden="0" w:uiPriority="62" w:unhideWhenUsed="0"/>
-    <w:lsdException w:name="Medium Shading 1 Accent 2" w:semiHidden="0" w:uiPriority="63" w:unhideWhenUsed="0"/>
-    <w:lsdException w:name="Medium Shading 2 Accent 2" w:semiHidden="0" w:uiPriority="64" w:unhideWhenUsed="0"/>
-    <w:lsdException w:name="Medium List 1 Accent 2" w:semiHidden="0" w:uiPriority="65" w:unhideWhenUsed="0"/>
-    <w:lsdException w:name="Medium List 2 Accent 2" w:semiHidden="0" w:uiPriority="66" w:unhideWhenUsed="0"/>
-    <w:lsdException w:name="Medium Grid 1 Accent 2" w:semiHidden="0" w:uiPriority="67" w:unhideWhenUsed="0"/>
-    <w:lsdException w:name="Medium Grid 2 Accent 2" w:semiHidden="0" w:uiPriority="68" w:unhideWhenUsed="0"/>
-    <w:lsdException w:name="Medium Grid 3 Accent 2" w:semiHidden="0" w:uiPriority="69" w:unhideWhenUsed="0"/>
-    <w:lsdException w:name="Dark List Accent 2" w:semiHidden="0" w:uiPriority="70" w:unhideWhenUsed="0"/>
-    <w:lsdException w:name="Colorful Shading Accent 2" w:semiHidden="0" w:uiPriority="71" w:unhideWhenUsed="0"/>
-    <w:lsdException w:name="Colorful List Accent 2" w:semiHidden="0" w:uiPriority="72" w:unhideWhenUsed="0"/>
-    <w:lsdException w:name="Colorful Grid Accent 2" w:semiHidden="0" w:uiPriority="73" w:unhideWhenUsed="0"/>
-    <w:lsdException w:name="Light Shading Accent 3" w:semiHidden="0" w:uiPriority="60" w:unhideWhenUsed="0"/>
-    <w:lsdException w:name="Light List Accent 3" w:semiHidden="0" w:uiPriority="61" w:unhideWhenUsed="0"/>
-    <w:lsdException w:name="Light Grid Accent 3" w:semiHidden="0" w:uiPriority="62" w:unhideWhenUsed="0"/>
-    <w:lsdException w:name="Medium Shading 1 Accent 3" w:semiHidden="0" w:uiPriority="63" w:unhideWhenUsed="0"/>
-    <w:lsdException w:name="Medium Shading 2 Accent 3" w:semiHidden="0" w:uiPriority="64" w:unhideWhenUsed="0"/>
-    <w:lsdException w:name="Medium List 1 Accent 3" w:semiHidden="0" w:uiPriority="65" w:unhideWhenUsed="0"/>
-    <w:lsdException w:name="Medium List 2 Accent 3" w:semiHidden="0" w:uiPriority="66" w:unhideWhenUsed="0"/>
-    <w:lsdException w:name="Medium Grid 1 Accent 3" w:semiHidden="0" w:uiPriority="67" w:unhideWhenUsed="0"/>
-    <w:lsdException w:name="Medium Grid 2 Accent 3" w:semiHidden="0" w:uiPriority="68" w:unhideWhenUsed="0"/>
-    <w:lsdException w:name="Medium Grid 3 Accent 3" w:semiHidden="0" w:uiPriority="69" w:unhideWhenUsed="0"/>
-    <w:lsdException w:name="Dark List Accent 3" w:semiHidden="0" w:uiPriority="70" w:unhideWhenUsed="0"/>
-    <w:lsdException w:name="Colorful Shading Accent 3" w:semiHidden="0" w:uiPriority="71" w:unhideWhenUsed="0"/>
-    <w:lsdException w:name="Colorful List Accent 3" w:semiHidden="0" w:uiPriority="72" w:unhideWhenUsed="0"/>
-    <w:lsdException w:name="Colorful Grid Accent 3" w:semiHidden="0" w:uiPriority="73" w:unhideWhenUsed="0"/>
-    <w:lsdException w:name="Light Shading Accent 4" w:semiHidden="0" w:uiPriority="60" w:unhideWhenUsed="0"/>
-    <w:lsdException w:name="Light List Accent 4" w:semiHidden="0" w:uiPriority="61" w:unhideWhenUsed="0"/>
-    <w:lsdException w:name="Light Grid Accent 4" w:semiHidden="0" w:uiPriority="62" w:unhideWhenUsed="0"/>
-    <w:lsdException w:name="Medium Shading 1 Accent 4" w:semiHidden="0" w:uiPriority="63" w:unhideWhenUsed="0"/>
-    <w:lsdException w:name="Medium Shading 2 Accent 4" w:semiHidden="0" w:uiPriority="64" w:unhideWhenUsed="0"/>
-    <w:lsdException w:name="Medium List 1 Accent 4" w:semiHidden="0" w:uiPriority="65" w:unhideWhenUsed="0"/>
-    <w:lsdException w:name="Medium List 2 Accent 4" w:semiHidden="0" w:uiPriority="66" w:unhideWhenUsed="0"/>
-    <w:lsdException w:name="Medium Grid 1 Accent 4" w:semiHidden="0" w:uiPriority="67" w:unhideWhenUsed="0"/>
-    <w:lsdException w:name="Medium Grid 2 Accent 4" w:semiHidden="0" w:uiPriority="68" w:unhideWhenUsed="0"/>
-    <w:lsdException w:name="Medium Grid 3 Accent 4" w:semiHidden="0" w:uiPriority="69" w:unhideWhenUsed="0"/>
-    <w:lsdException w:name="Dark List Accent 4" w:semiHidden="0" w:uiPriority="70" w:unhideWhenUsed="0"/>
-    <w:lsdException w:name="Colorful Shading Accent 4" w:semiHidden="0" w:uiPriority="71" w:unhideWhenUsed="0"/>
-    <w:lsdException w:name="Colorful List Accent 4" w:semiHidden="0" w:uiPriority="72" w:unhideWhenUsed="0"/>
-    <w:lsdException w:name="Colorful Grid Accent 4" w:semiHidden="0" w:uiPriority="73" w:unhideWhenUsed="0"/>
-    <w:lsdException w:name="Light Shading Accent 5" w:semiHidden="0" w:uiPriority="60" w:unhideWhenUsed="0"/>
-    <w:lsdException w:name="Light List Accent 5" w:semiHidden="0" w:uiPriority="61" w:unhideWhenUsed="0"/>
-    <w:lsdException w:name="Light Grid Accent 5" w:semiHidden="0" w:uiPriority="62" w:unhideWhenUsed="0"/>
-    <w:lsdException w:name="Medium Shading 1 Accent 5" w:semiHidden="0" w:uiPriority="63" w:unhideWhenUsed="0"/>
-    <w:lsdException w:name="Medium Shading 2 Accent 5" w:semiHidden="0" w:uiPriority="64" w:unhideWhenUsed="0"/>
-    <w:lsdException w:name="Medium List 1 Accent 5" w:semiHidden="0" w:uiPriority="65" w:unhideWhenUsed="0"/>
-    <w:lsdException w:name="Medium List 2 Accent 5" w:semiHidden="0" w:uiPriority="66" w:unhideWhenUsed="0"/>
-    <w:lsdException w:name="Medium Grid 1 Accent 5" w:semiHidden="0" w:uiPriority="67" w:unhideWhenUsed="0"/>
-    <w:lsdException w:name="Medium Grid 2 Accent 5" w:semiHidden="0" w:uiPriority="68" w:unhideWhenUsed="0"/>
-    <w:lsdException w:name="Medium Grid 3 Accent 5" w:semiHidden="0" w:uiPriority="69" w:unhideWhenUsed="0"/>
-    <w:lsdException w:name="Dark List Accent 5" w:semiHidden="0" w:uiPriority="70" w:unhideWhenUsed="0"/>
-    <w:lsdException w:name="Colorful Shading Accent 5" w:semiHidden="0" w:uiPriority="71" w:unhideWhenUsed="0"/>
-    <w:lsdException w:name="Colorful List Accent 5" w:semiHidden="0" w:uiPriority="72" w:unhideWhenUsed="0"/>
-    <w:lsdException w:name="Colorful Grid Accent 5" w:semiHidden="0" w:uiPriority="73" w:unhideWhenUsed="0"/>
-    <w:lsdException w:name="Light Shading Accent 6" w:semiHidden="0" w:uiPriority="60" w:unhideWhenUsed="0"/>
-    <w:lsdException w:name="Light List Accent 6" w:semiHidden="0" w:uiPriority="61" w:unhideWhenUsed="0"/>
-    <w:lsdException w:name="Light Grid Accent 6" w:semiHidden="0" w:uiPriority="62" w:unhideWhenUsed="0"/>
-    <w:lsdException w:name="Medium Shading 1 Accent 6" w:semiHidden="0" w:uiPriority="63" w:unhideWhenUsed="0"/>
-    <w:lsdException w:name="Medium Shading 2 Accent 6" w:semiHidden="0" w:uiPriority="64" w:unhideWhenUsed="0"/>
-    <w:lsdException w:name="Medium List 1 Accent 6" w:semiHidden="0" w:uiPriority="65" w:unhideWhenUsed="0"/>
-    <w:lsdException w:name="Medium List 2 Accent 6" w:semiHidden="0" w:uiPriority="66" w:unhideWhenUsed="0"/>
-    <w:lsdException w:name="Medium Grid 1 Accent 6" w:semiHidden="0" w:uiPriority="67" w:unhideWhenUsed="0"/>
-    <w:lsdException w:name="Medium Grid 2 Accent 6" w:semiHidden="0" w:uiPriority="68" w:unhideWhenUsed="0"/>
-    <w:lsdException w:name="Medium Grid 3 Accent 6" w:semiHidden="0" w:uiPriority="69" w:unhideWhenUsed="0"/>
-    <w:lsdException w:name="Dark List Accent 6" w:semiHidden="0" w:uiPriority="70" w:unhideWhenUsed="0"/>
-    <w:lsdException w:name="Colorful Shading Accent 6" w:semiHidden="0" w:uiPriority="71" w:unhideWhenUsed="0"/>
-    <w:lsdException w:name="Colorful List Accent 6" w:semiHidden="0" w:uiPriority="72" w:unhideWhenUsed="0"/>
-    <w:lsdException w:name="Colorful Grid Accent 6" w:semiHidden="0" w:uiPriority="73" w:unhideWhenUsed="0"/>
-    <w:lsdException w:name="Subtle Emphasis" w:semiHidden="0" w:uiPriority="19" w:unhideWhenUsed="0" w:qFormat="1"/>
-    <w:lsdException w:name="Intense Emphasis" w:semiHidden="0" w:uiPriority="21" w:unhideWhenUsed="0" w:qFormat="1"/>
-    <w:lsdException w:name="Subtle Reference" w:semiHidden="0" w:uiPriority="31" w:unhideWhenUsed="0" w:qFormat="1"/>
-    <w:lsdException w:name="Intense Reference" w:semiHidden="0" w:uiPriority="32" w:unhideWhenUsed="0" w:qFormat="1"/>
-    <w:lsdException w:name="Book Title" w:semiHidden="0" w:uiPriority="33" w:unhideWhenUsed="0" w:qFormat="1"/>
-    <w:lsdException w:name="Bibliography" w:uiPriority="37"/>
-    <w:lsdException w:name="TOC Heading" w:uiPriority="39" w:qFormat="1"/>
+  <w:latentStyles w:defLockedState="0" w:defUIPriority="99" w:defSemiHidden="0" w:defUnhideWhenUsed="0" w:defQFormat="0" w:count="375">
+    <w:lsdException w:name="Normal" w:uiPriority="0" w:qFormat="1"/>
+    <w:lsdException w:name="heading 1" w:uiPriority="9" w:qFormat="1"/>
+    <w:lsdException w:name="heading 2" w:semiHidden="1" w:uiPriority="9" w:unhideWhenUsed="1" w:qFormat="1"/>
+    <w:lsdException w:name="heading 3" w:semiHidden="1" w:uiPriority="9" w:unhideWhenUsed="1" w:qFormat="1"/>
+    <w:lsdException w:name="heading 4" w:semiHidden="1" w:uiPriority="9" w:unhideWhenUsed="1" w:qFormat="1"/>
+    <w:lsdException w:name="heading 5" w:semiHidden="1" w:uiPriority="9" w:unhideWhenUsed="1" w:qFormat="1"/>
+    <w:lsdException w:name="heading 6" w:semiHidden="1" w:uiPriority="9" w:unhideWhenUsed="1" w:qFormat="1"/>
+    <w:lsdException w:name="heading 7" w:semiHidden="1" w:uiPriority="9" w:unhideWhenUsed="1" w:qFormat="1"/>
+    <w:lsdException w:name="heading 8" w:semiHidden="1" w:uiPriority="9" w:unhideWhenUsed="1" w:qFormat="1"/>
+    <w:lsdException w:name="heading 9" w:semiHidden="1" w:uiPriority="9" w:unhideWhenUsed="1" w:qFormat="1"/>
+    <w:lsdException w:name="index 1" w:semiHidden="1" w:unhideWhenUsed="1"/>
+    <w:lsdException w:name="index 2" w:semiHidden="1" w:unhideWhenUsed="1"/>
+    <w:lsdException w:name="index 3" w:semiHidden="1" w:unhideWhenUsed="1"/>
+    <w:lsdException w:name="index 4" w:semiHidden="1" w:unhideWhenUsed="1"/>
+    <w:lsdException w:name="index 5" w:semiHidden="1" w:unhideWhenUsed="1"/>
+    <w:lsdException w:name="index 6" w:semiHidden="1" w:unhideWhenUsed="1"/>
+    <w:lsdException w:name="index 7" w:semiHidden="1" w:unhideWhenUsed="1"/>
+    <w:lsdException w:name="index 8" w:semiHidden="1" w:unhideWhenUsed="1"/>
+    <w:lsdException w:name="index 9" w:semiHidden="1" w:unhideWhenUsed="1"/>
+    <w:lsdException w:name="toc 1" w:semiHidden="1" w:uiPriority="39" w:unhideWhenUsed="1"/>
+    <w:lsdException w:name="toc 2" w:semiHidden="1" w:uiPriority="39" w:unhideWhenUsed="1"/>
+    <w:lsdException w:name="toc 3" w:semiHidden="1" w:uiPriority="39" w:unhideWhenUsed="1"/>
+    <w:lsdException w:name="toc 4" w:semiHidden="1" w:uiPriority="39" w:unhideWhenUsed="1"/>
+    <w:lsdException w:name="toc 5" w:semiHidden="1" w:uiPriority="39" w:unhideWhenUsed="1"/>
+    <w:lsdException w:name="toc 6" w:semiHidden="1" w:uiPriority="39" w:unhideWhenUsed="1"/>
+    <w:lsdException w:name="toc 7" w:semiHidden="1" w:uiPriority="39" w:unhideWhenUsed="1"/>
+    <w:lsdException w:name="toc 8" w:semiHidden="1" w:uiPriority="39" w:unhideWhenUsed="1"/>
+    <w:lsdException w:name="toc 9" w:semiHidden="1" w:uiPriority="39" w:unhideWhenUsed="1"/>
+    <w:lsdException w:name="Normal Indent" w:semiHidden="1" w:unhideWhenUsed="1"/>
+    <w:lsdException w:name="footnote text" w:semiHidden="1" w:unhideWhenUsed="1"/>
+    <w:lsdException w:name="annotation text" w:semiHidden="1" w:unhideWhenUsed="1"/>
+    <w:lsdException w:name="header" w:semiHidden="1" w:unhideWhenUsed="1"/>
+    <w:lsdException w:name="footer" w:semiHidden="1" w:unhideWhenUsed="1"/>
+    <w:lsdException w:name="index heading" w:semiHidden="1" w:unhideWhenUsed="1"/>
+    <w:lsdException w:name="caption" w:semiHidden="1" w:uiPriority="35" w:unhideWhenUsed="1" w:qFormat="1"/>
+    <w:lsdException w:name="table of figures" w:semiHidden="1" w:unhideWhenUsed="1"/>
+    <w:lsdException w:name="envelope address" w:semiHidden="1" w:unhideWhenUsed="1"/>
+    <w:lsdException w:name="envelope return" w:semiHidden="1" w:unhideWhenUsed="1"/>
+    <w:lsdException w:name="footnote reference" w:semiHidden="1" w:unhideWhenUsed="1"/>
+    <w:lsdException w:name="annotation reference" w:semiHidden="1" w:unhideWhenUsed="1"/>
+    <w:lsdException w:name="line number" w:semiHidden="1" w:unhideWhenUsed="1"/>
+    <w:lsdException w:name="page number" w:semiHidden="1" w:unhideWhenUsed="1"/>
+    <w:lsdException w:name="endnote reference" w:semiHidden="1" w:unhideWhenUsed="1"/>
+    <w:lsdException w:name="endnote text" w:semiHidden="1" w:unhideWhenUsed="1"/>
+    <w:lsdException w:name="table of authorities" w:semiHidden="1" w:unhideWhenUsed="1"/>
+    <w:lsdException w:name="macro" w:semiHidden="1" w:unhideWhenUsed="1"/>
+    <w:lsdException w:name="toa heading" w:semiHidden="1" w:unhideWhenUsed="1"/>
+    <w:lsdException w:name="List" w:semiHidden="1" w:unhideWhenUsed="1"/>
+    <w:lsdException w:name="List Bullet" w:semiHidden="1" w:unhideWhenUsed="1"/>
+    <w:lsdException w:name="List Number" w:semiHidden="1" w:unhideWhenUsed="1"/>
+    <w:lsdException w:name="List 2" w:semiHidden="1" w:unhideWhenUsed="1"/>
+    <w:lsdException w:name="List 3" w:semiHidden="1" w:unhideWhenUsed="1"/>
+    <w:lsdException w:name="List 4" w:semiHidden="1" w:unhideWhenUsed="1"/>
+    <w:lsdException w:name="List 5" w:semiHidden="1" w:unhideWhenUsed="1"/>
+    <w:lsdException w:name="List Bullet 2" w:semiHidden="1" w:unhideWhenUsed="1"/>
+    <w:lsdException w:name="List Bullet 3" w:semiHidden="1" w:unhideWhenUsed="1"/>
+    <w:lsdException w:name="List Bullet 4" w:semiHidden="1" w:unhideWhenUsed="1"/>
+    <w:lsdException w:name="List Bullet 5" w:semiHidden="1" w:unhideWhenUsed="1"/>
+    <w:lsdException w:name="List Number 2" w:semiHidden="1" w:unhideWhenUsed="1"/>
+    <w:lsdException w:name="List Number 3" w:semiHidden="1" w:unhideWhenUsed="1"/>
+    <w:lsdException w:name="List Number 4" w:semiHidden="1" w:unhideWhenUsed="1"/>
+    <w:lsdException w:name="List Number 5" w:semiHidden="1" w:unhideWhenUsed="1"/>
+    <w:lsdException w:name="Title" w:uiPriority="10" w:qFormat="1"/>
+    <w:lsdException w:name="Closing" w:semiHidden="1" w:unhideWhenUsed="1"/>
+    <w:lsdException w:name="Signature" w:semiHidden="1" w:unhideWhenUsed="1"/>
+    <w:lsdException w:name="Default Paragraph Font" w:semiHidden="1" w:uiPriority="1" w:unhideWhenUsed="1"/>
+    <w:lsdException w:name="Body Text" w:semiHidden="1" w:unhideWhenUsed="1"/>
+    <w:lsdException w:name="Body Text Indent" w:semiHidden="1" w:unhideWhenUsed="1"/>
+    <w:lsdException w:name="List Continue" w:semiHidden="1" w:unhideWhenUsed="1"/>
+    <w:lsdException w:name="List Continue 2" w:semiHidden="1" w:unhideWhenUsed="1"/>
+    <w:lsdException w:name="List Continue 3" w:semiHidden="1" w:unhideWhenUsed="1"/>
+    <w:lsdException w:name="List Continue 4" w:semiHidden="1" w:unhideWhenUsed="1"/>
+    <w:lsdException w:name="List Continue 5" w:semiHidden="1" w:unhideWhenUsed="1"/>
+    <w:lsdException w:name="Message Header" w:semiHidden="1" w:unhideWhenUsed="1"/>
+    <w:lsdException w:name="Subtitle" w:uiPriority="11" w:qFormat="1"/>
+    <w:lsdException w:name="Salutation" w:semiHidden="1" w:unhideWhenUsed="1"/>
+    <w:lsdException w:name="Date" w:semiHidden="1" w:unhideWhenUsed="1"/>
+    <w:lsdException w:name="Body Text First Indent" w:semiHidden="1" w:unhideWhenUsed="1"/>
+    <w:lsdException w:name="Body Text First Indent 2" w:semiHidden="1" w:unhideWhenUsed="1"/>
+    <w:lsdException w:name="Note Heading" w:semiHidden="1" w:unhideWhenUsed="1"/>
+    <w:lsdException w:name="Body Text 2" w:semiHidden="1" w:unhideWhenUsed="1"/>
+    <w:lsdException w:name="Body Text 3" w:semiHidden="1" w:unhideWhenUsed="1"/>
+    <w:lsdException w:name="Body Text Indent 2" w:semiHidden="1" w:unhideWhenUsed="1"/>
+    <w:lsdException w:name="Body Text Indent 3" w:semiHidden="1" w:unhideWhenUsed="1"/>
+    <w:lsdException w:name="Block Text" w:semiHidden="1" w:unhideWhenUsed="1"/>
+    <w:lsdException w:name="Hyperlink" w:semiHidden="1" w:unhideWhenUsed="1"/>
+    <w:lsdException w:name="FollowedHyperlink" w:semiHidden="1" w:unhideWhenUsed="1"/>
+    <w:lsdException w:name="Strong" w:uiPriority="22" w:qFormat="1"/>
+    <w:lsdException w:name="Emphasis" w:uiPriority="20" w:qFormat="1"/>
+    <w:lsdException w:name="Document Map" w:semiHidden="1" w:unhideWhenUsed="1"/>
+    <w:lsdException w:name="Plain Text" w:semiHidden="1" w:unhideWhenUsed="1"/>
+    <w:lsdException w:name="E-mail Signature" w:semiHidden="1" w:unhideWhenUsed="1"/>
+    <w:lsdException w:name="HTML Top of Form" w:semiHidden="1" w:unhideWhenUsed="1"/>
+    <w:lsdException w:name="HTML Bottom of Form" w:semiHidden="1" w:unhideWhenUsed="1"/>
+    <w:lsdException w:name="Normal (Web)" w:semiHidden="1" w:unhideWhenUsed="1"/>
+    <w:lsdException w:name="HTML Acronym" w:semiHidden="1" w:unhideWhenUsed="1"/>
+    <w:lsdException w:name="HTML Address" w:semiHidden="1" w:unhideWhenUsed="1"/>
+    <w:lsdException w:name="HTML Cite" w:semiHidden="1" w:unhideWhenUsed="1"/>
+    <w:lsdException w:name="HTML Code" w:semiHidden="1" w:unhideWhenUsed="1"/>
+    <w:lsdException w:name="HTML Definition" w:semiHidden="1" w:unhideWhenUsed="1"/>
+    <w:lsdException w:name="HTML Keyboard" w:semiHidden="1" w:unhideWhenUsed="1"/>
+    <w:lsdException w:name="HTML Preformatted" w:semiHidden="1" w:unhideWhenUsed="1"/>
+    <w:lsdException w:name="HTML Sample" w:semiHidden="1" w:unhideWhenUsed="1"/>
+    <w:lsdException w:name="HTML Typewriter" w:semiHidden="1" w:unhideWhenUsed="1"/>
+    <w:lsdException w:name="HTML Variable" w:semiHidden="1" w:unhideWhenUsed="1"/>
+    <w:lsdException w:name="Normal Table" w:semiHidden="1" w:unhideWhenUsed="1"/>
+    <w:lsdException w:name="annotation subject" w:semiHidden="1" w:unhideWhenUsed="1"/>
+    <w:lsdException w:name="No List" w:semiHidden="1" w:unhideWhenUsed="1"/>
+    <w:lsdException w:name="Outline List 1" w:semiHidden="1" w:unhideWhenUsed="1"/>
+    <w:lsdException w:name="Outline List 2" w:semiHidden="1" w:unhideWhenUsed="1"/>
+    <w:lsdException w:name="Outline List 3" w:semiHidden="1" w:unhideWhenUsed="1"/>
+    <w:lsdException w:name="Table Simple 1" w:semiHidden="1" w:unhideWhenUsed="1"/>
+    <w:lsdException w:name="Table Simple 2" w:semiHidden="1" w:unhideWhenUsed="1"/>
+    <w:lsdException w:name="Table Simple 3" w:semiHidden="1" w:unhideWhenUsed="1"/>
+    <w:lsdException w:name="Table Classic 1" w:semiHidden="1" w:unhideWhenUsed="1"/>
+    <w:lsdException w:name="Table Classic 2" w:semiHidden="1" w:unhideWhenUsed="1"/>
+    <w:lsdException w:name="Table Classic 3" w:semiHidden="1" w:unhideWhenUsed="1"/>
+    <w:lsdException w:name="Table Classic 4" w:semiHidden="1" w:unhideWhenUsed="1"/>
+    <w:lsdException w:name="Table Colorful 1" w:semiHidden="1" w:unhideWhenUsed="1"/>
+    <w:lsdException w:name="Table Colorful 2" w:semiHidden="1" w:unhideWhenUsed="1"/>
+    <w:lsdException w:name="Table Colorful 3" w:semiHidden="1" w:unhideWhenUsed="1"/>
+    <w:lsdException w:name="Table Columns 1" w:semiHidden="1" w:unhideWhenUsed="1"/>
+    <w:lsdException w:name="Table Columns 2" w:semiHidden="1" w:unhideWhenUsed="1"/>
+    <w:lsdException w:name="Table Columns 3" w:semiHidden="1" w:unhideWhenUsed="1"/>
+    <w:lsdException w:name="Table Columns 4" w:semiHidden="1" w:unhideWhenUsed="1"/>
+    <w:lsdException w:name="Table Columns 5" w:semiHidden="1" w:unhideWhenUsed="1"/>
+    <w:lsdException w:name="Table Grid 1" w:semiHidden="1" w:unhideWhenUsed="1"/>
+    <w:lsdException w:name="Table Grid 2" w:semiHidden="1" w:unhideWhenUsed="1"/>
+    <w:lsdException w:name="Table Grid 3" w:semiHidden="1" w:unhideWhenUsed="1"/>
+    <w:lsdException w:name="Table Grid 4" w:semiHidden="1" w:unhideWhenUsed="1"/>
+    <w:lsdException w:name="Table Grid 5" w:semiHidden="1" w:unhideWhenUsed="1"/>
+    <w:lsdException w:name="Table Grid 6" w:semiHidden="1" w:unhideWhenUsed="1"/>
+    <w:lsdException w:name="Table Grid 7" w:semiHidden="1" w:unhideWhenUsed="1"/>
+    <w:lsdException w:name="Table Grid 8" w:semiHidden="1" w:unhideWhenUsed="1"/>
+    <w:lsdException w:name="Table List 1" w:semiHidden="1" w:unhideWhenUsed="1"/>
+    <w:lsdException w:name="Table List 2" w:semiHidden="1" w:unhideWhenUsed="1"/>
+    <w:lsdException w:name="Table List 3" w:semiHidden="1" w:unhideWhenUsed="1"/>
+    <w:lsdException w:name="Table List 4" w:semiHidden="1" w:unhideWhenUsed="1"/>
+    <w:lsdException w:name="Table List 5" w:semiHidden="1" w:unhideWhenUsed="1"/>
+    <w:lsdException w:name="Table List 6" w:semiHidden="1" w:unhideWhenUsed="1"/>
+    <w:lsdException w:name="Table List 7" w:semiHidden="1" w:unhideWhenUsed="1"/>
+    <w:lsdException w:name="Table List 8" w:semiHidden="1" w:unhideWhenUsed="1"/>
+    <w:lsdException w:name="Table 3D effects 1" w:semiHidden="1" w:unhideWhenUsed="1"/>
+    <w:lsdException w:name="Table 3D effects 2" w:semiHidden="1" w:unhideWhenUsed="1"/>
+    <w:lsdException w:name="Table 3D effects 3" w:semiHidden="1" w:unhideWhenUsed="1"/>
+    <w:lsdException w:name="Table Contemporary" w:semiHidden="1" w:unhideWhenUsed="1"/>
+    <w:lsdException w:name="Table Elegant" w:semiHidden="1" w:unhideWhenUsed="1"/>
+    <w:lsdException w:name="Table Professional" w:semiHidden="1" w:unhideWhenUsed="1"/>
+    <w:lsdException w:name="Table Subtle 1" w:semiHidden="1" w:unhideWhenUsed="1"/>
+    <w:lsdException w:name="Table Subtle 2" w:semiHidden="1" w:unhideWhenUsed="1"/>
+    <w:lsdException w:name="Table Web 1" w:semiHidden="1" w:unhideWhenUsed="1"/>
+    <w:lsdException w:name="Table Web 2" w:semiHidden="1" w:unhideWhenUsed="1"/>
+    <w:lsdException w:name="Table Web 3" w:semiHidden="1" w:unhideWhenUsed="1"/>
+    <w:lsdException w:name="Balloon Text" w:semiHidden="1" w:unhideWhenUsed="1"/>
+    <w:lsdException w:name="Table Grid" w:semiHidden="1" w:uiPriority="0" w:unhideWhenUsed="1"/>
+    <w:lsdException w:name="Table Theme" w:semiHidden="1" w:unhideWhenUsed="1"/>
+    <w:lsdException w:name="Placeholder Text" w:semiHidden="1"/>
+    <w:lsdException w:name="No Spacing" w:uiPriority="1" w:qFormat="1"/>
+    <w:lsdException w:name="Light Shading" w:uiPriority="60"/>
+    <w:lsdException w:name="Light List" w:uiPriority="61"/>
+    <w:lsdException w:name="Light Grid" w:uiPriority="62"/>
+    <w:lsdException w:name="Medium Shading 1" w:uiPriority="63"/>
+    <w:lsdException w:name="Medium Shading 2" w:uiPriority="64"/>
+    <w:lsdException w:name="Medium List 1" w:uiPriority="65"/>
+    <w:lsdException w:name="Medium List 2" w:uiPriority="66"/>
+    <w:lsdException w:name="Medium Grid 1" w:uiPriority="67"/>
+    <w:lsdException w:name="Medium Grid 2" w:uiPriority="68"/>
+    <w:lsdException w:name="Medium Grid 3" w:uiPriority="69"/>
+    <w:lsdException w:name="Dark List" w:uiPriority="70"/>
+    <w:lsdException w:name="Colorful Shading" w:uiPriority="71"/>
+    <w:lsdException w:name="Colorful List" w:uiPriority="72"/>
+    <w:lsdException w:name="Colorful Grid" w:uiPriority="73"/>
+    <w:lsdException w:name="Light Shading Accent 1" w:uiPriority="60"/>
+    <w:lsdException w:name="Light List Accent 1" w:uiPriority="61"/>
+    <w:lsdException w:name="Light Grid Accent 1" w:uiPriority="62"/>
+    <w:lsdException w:name="Medium Shading 1 Accent 1" w:uiPriority="63"/>
+    <w:lsdException w:name="Medium Shading 2 Accent 1" w:uiPriority="64"/>
+    <w:lsdException w:name="Medium List 1 Accent 1" w:uiPriority="65"/>
+    <w:lsdException w:name="Revision" w:semiHidden="1"/>
+    <w:lsdException w:name="List Paragraph" w:uiPriority="34" w:qFormat="1"/>
+    <w:lsdException w:name="Quote" w:uiPriority="29" w:qFormat="1"/>
+    <w:lsdException w:name="Intense Quote" w:uiPriority="30" w:qFormat="1"/>
+    <w:lsdException w:name="Medium List 2 Accent 1" w:uiPriority="66"/>
+    <w:lsdException w:name="Medium Grid 1 Accent 1" w:uiPriority="67"/>
+    <w:lsdException w:name="Medium Grid 2 Accent 1" w:uiPriority="68"/>
+    <w:lsdException w:name="Medium Grid 3 Accent 1" w:uiPriority="69"/>
+    <w:lsdException w:name="Dark List Accent 1" w:uiPriority="70"/>
+    <w:lsdException w:name="Colorful Shading Accent 1" w:uiPriority="71"/>
+    <w:lsdException w:name="Colorful List Accent 1" w:uiPriority="72"/>
+    <w:lsdException w:name="Colorful Grid Accent 1" w:uiPriority="73"/>
+    <w:lsdException w:name="Light Shading Accent 2" w:uiPriority="60"/>
+    <w:lsdException w:name="Light List Accent 2" w:uiPriority="61"/>
+    <w:lsdException w:name="Light Grid Accent 2" w:uiPriority="62"/>
+    <w:lsdException w:name="Medium Shading 1 Accent 2" w:uiPriority="63"/>
+    <w:lsdException w:name="Medium Shading 2 Accent 2" w:uiPriority="64"/>
+    <w:lsdException w:name="Medium List 1 Accent 2" w:uiPriority="65"/>
+    <w:lsdException w:name="Medium List 2 Accent 2" w:uiPriority="66"/>
+    <w:lsdException w:name="Medium Grid 1 Accent 2" w:uiPriority="67"/>
+    <w:lsdException w:name="Medium Grid 2 Accent 2" w:uiPriority="68"/>
+    <w:lsdException w:name="Medium Grid 3 Accent 2" w:uiPriority="69"/>
+    <w:lsdException w:name="Dark List Accent 2" w:uiPriority="70"/>
+    <w:lsdException w:name="Colorful Shading Accent 2" w:uiPriority="71"/>
+    <w:lsdException w:name="Colorful List Accent 2" w:uiPriority="72"/>
+    <w:lsdException w:name="Colorful Grid Accent 2" w:uiPriority="73"/>
+    <w:lsdException w:name="Light Shading Accent 3" w:uiPriority="60"/>
+    <w:lsdException w:name="Light List Accent 3" w:uiPriority="61"/>
+    <w:lsdException w:name="Light Grid Accent 3" w:uiPriority="62"/>
+    <w:lsdException w:name="Medium Shading 1 Accent 3" w:uiPriority="63"/>
+    <w:lsdException w:name="Medium Shading 2 Accent 3" w:uiPriority="64"/>
+    <w:lsdException w:name="Medium List 1 Accent 3" w:uiPriority="65"/>
+    <w:lsdException w:name="Medium List 2 Accent 3" w:uiPriority="66"/>
+    <w:lsdException w:name="Medium Grid 1 Accent 3" w:uiPriority="67"/>
+    <w:lsdException w:name="Medium Grid 2 Accent 3" w:uiPriority="68"/>
+    <w:lsdException w:name="Medium Grid 3 Accent 3" w:uiPriority="69"/>
+    <w:lsdException w:name="Dark List Accent 3" w:uiPriority="70"/>
+    <w:lsdException w:name="Colorful Shading Accent 3" w:uiPriority="71"/>
+    <w:lsdException w:name="Colorful List Accent 3" w:uiPriority="72"/>
+    <w:lsdException w:name="Colorful Grid Accent 3" w:uiPriority="73"/>
+    <w:lsdException w:name="Light Shading Accent 4" w:uiPriority="60"/>
+    <w:lsdException w:name="Light List Accent 4" w:uiPriority="61"/>
+    <w:lsdException w:name="Light Grid Accent 4" w:uiPriority="62"/>
+    <w:lsdException w:name="Medium Shading 1 Accent 4" w:uiPriority="63"/>
+    <w:lsdException w:name="Medium Shading 2 Accent 4" w:uiPriority="64"/>
+    <w:lsdException w:name="Medium List 1 Accent 4" w:uiPriority="65"/>
+    <w:lsdException w:name="Medium List 2 Accent 4" w:uiPriority="66"/>
+    <w:lsdException w:name="Medium Grid 1 Accent 4" w:uiPriority="67"/>
+    <w:lsdException w:name="Medium Grid 2 Accent 4" w:uiPriority="68"/>
+    <w:lsdException w:name="Medium Grid 3 Accent 4" w:uiPriority="69"/>
+    <w:lsdException w:name="Dark List Accent 4" w:uiPriority="70"/>
+    <w:lsdException w:name="Colorful Shading Accent 4" w:uiPriority="71"/>
+    <w:lsdException w:name="Colorful List Accent 4" w:uiPriority="72"/>
+    <w:lsdException w:name="Colorful Grid Accent 4" w:uiPriority="73"/>
+    <w:lsdException w:name="Light Shading Accent 5" w:uiPriority="60"/>
+    <w:lsdException w:name="Light List Accent 5" w:uiPriority="61"/>
+    <w:lsdException w:name="Light Grid Accent 5" w:uiPriority="62"/>
+    <w:lsdException w:name="Medium Shading 1 Accent 5" w:uiPriority="63"/>
+    <w:lsdException w:name="Medium Shading 2 Accent 5" w:uiPriority="64"/>
+    <w:lsdException w:name="Medium List 1 Accent 5" w:uiPriority="65"/>
+    <w:lsdException w:name="Medium List 2 Accent 5" w:uiPriority="66"/>
+    <w:lsdException w:name="Medium Grid 1 Accent 5" w:uiPriority="67"/>
+    <w:lsdException w:name="Medium Grid 2 Accent 5" w:uiPriority="68"/>
+    <w:lsdException w:name="Medium Grid 3 Accent 5" w:uiPriority="69"/>
+    <w:lsdException w:name="Dark List Accent 5" w:uiPriority="70"/>
+    <w:lsdException w:name="Colorful Shading Accent 5" w:uiPriority="71"/>
+    <w:lsdException w:name="Colorful List Accent 5" w:uiPriority="72"/>
+    <w:lsdException w:name="Colorful Grid Accent 5" w:uiPriority="73"/>
+    <w:lsdException w:name="Light Shading Accent 6" w:uiPriority="60"/>
+    <w:lsdException w:name="Light List Accent 6" w:uiPriority="61"/>
+    <w:lsdException w:name="Light Grid Accent 6" w:uiPriority="62"/>
+    <w:lsdException w:name="Medium Shading 1 Accent 6" w:uiPriority="63"/>
+    <w:lsdException w:name="Medium Shading 2 Accent 6" w:uiPriority="64"/>
+    <w:lsdException w:name="Medium List 1 Accent 6" w:uiPriority="65"/>
+    <w:lsdException w:name="Medium List 2 Accent 6" w:uiPriority="66"/>
+    <w:lsdException w:name="Medium Grid 1 Accent 6" w:uiPriority="67"/>
+    <w:lsdException w:name="Medium Grid 2 Accent 6" w:uiPriority="68"/>
+    <w:lsdException w:name="Medium Grid 3 Accent 6" w:uiPriority="69"/>
+    <w:lsdException w:name="Dark List Accent 6" w:uiPriority="70"/>
+    <w:lsdException w:name="Colorful Shading Accent 6" w:uiPriority="71"/>
+    <w:lsdException w:name="Colorful List Accent 6" w:uiPriority="72"/>
+    <w:lsdException w:name="Colorful Grid Accent 6" w:uiPriority="73"/>
+    <w:lsdException w:name="Subtle Emphasis" w:uiPriority="19" w:qFormat="1"/>
+    <w:lsdException w:name="Intense Emphasis" w:uiPriority="21" w:qFormat="1"/>
+    <w:lsdException w:name="Subtle Reference" w:uiPriority="31" w:qFormat="1"/>
+    <w:lsdException w:name="Intense Reference" w:uiPriority="32" w:qFormat="1"/>
+    <w:lsdException w:name="Book Title" w:uiPriority="33" w:qFormat="1"/>
+    <w:lsdException w:name="Bibliography" w:semiHidden="1" w:uiPriority="37" w:unhideWhenUsed="1"/>
+    <w:lsdException w:name="TOC Heading" w:semiHidden="1" w:uiPriority="39" w:unhideWhenUsed="1" w:qFormat="1"/>
+    <w:lsdException w:name="Plain Table 1" w:uiPriority="41"/>
+    <w:lsdException w:name="Plain Table 2" w:uiPriority="42"/>
+    <w:lsdException w:name="Plain Table 3" w:uiPriority="43"/>
+    <w:lsdException w:name="Plain Table 4" w:uiPriority="44"/>
+    <w:lsdException w:name="Plain Table 5" w:uiPriority="45"/>
+    <w:lsdException w:name="Grid Table Light" w:uiPriority="40"/>
+    <w:lsdException w:name="Grid Table 1 Light" w:uiPriority="46"/>
+    <w:lsdException w:name="Grid Table 2" w:uiPriority="47"/>
+    <w:lsdException w:name="Grid Table 3" w:uiPriority="48"/>
+    <w:lsdException w:name="Grid Table 4" w:uiPriority="49"/>
+    <w:lsdException w:name="Grid Table 5 Dark" w:uiPriority="50"/>
+    <w:lsdException w:name="Grid Table 6 Colorful" w:uiPriority="51"/>
+    <w:lsdException w:name="Grid Table 7 Colorful" w:uiPriority="52"/>
+    <w:lsdException w:name="Grid Table 1 Light Accent 1" w:uiPriority="46"/>
+    <w:lsdException w:name="Grid Table 2 Accent 1" w:uiPriority="47"/>
+    <w:lsdException w:name="Grid Table 3 Accent 1" w:uiPriority="48"/>
+    <w:lsdException w:name="Grid Table 4 Accent 1" w:uiPriority="49"/>
+    <w:lsdException w:name="Grid Table 5 Dark Accent 1" w:uiPriority="50"/>
+    <w:lsdException w:name="Grid Table 6 Colorful Accent 1" w:uiPriority="51"/>
+    <w:lsdException w:name="Grid Table 7 Colorful Accent 1" w:uiPriority="52"/>
+    <w:lsdException w:name="Grid Table 1 Light Accent 2" w:uiPriority="46"/>
+    <w:lsdException w:name="Grid Table 2 Accent 2" w:uiPriority="47"/>
+    <w:lsdException w:name="Grid Table 3 Accent 2" w:uiPriority="48"/>
+    <w:lsdException w:name="Grid Table 4 Accent 2" w:uiPriority="49"/>
+    <w:lsdException w:name="Grid Table 5 Dark Accent 2" w:uiPriority="50"/>
+    <w:lsdException w:name="Grid Table 6 Colorful Accent 2" w:uiPriority="51"/>
+    <w:lsdException w:name="Grid Table 7 Colorful Accent 2" w:uiPriority="52"/>
+    <w:lsdException w:name="Grid Table 1 Light Accent 3" w:uiPriority="46"/>
+    <w:lsdException w:name="Grid Table 2 Accent 3" w:uiPriority="47"/>
+    <w:lsdException w:name="Grid Table 3 Accent 3" w:uiPriority="48"/>
+    <w:lsdException w:name="Grid Table 4 Accent 3" w:uiPriority="49"/>
+    <w:lsdException w:name="Grid Table 5 Dark Accent 3" w:uiPriority="50"/>
+    <w:lsdException w:name="Grid Table 6 Colorful Accent 3" w:uiPriority="51"/>
+    <w:lsdException w:name="Grid Table 7 Colorful Accent 3" w:uiPriority="52"/>
+    <w:lsdException w:name="Grid Table 1 Light Accent 4" w:uiPriority="46"/>
+    <w:lsdException w:name="Grid Table 2 Accent 4" w:uiPriority="47"/>
+    <w:lsdException w:name="Grid Table 3 Accent 4" w:uiPriority="48"/>
+    <w:lsdException w:name="Grid Table 4 Accent 4" w:uiPriority="49"/>
+    <w:lsdException w:name="Grid Table 5 Dark Accent 4" w:uiPriority="50"/>
+    <w:lsdException w:name="Grid Table 6 Colorful Accent 4" w:uiPriority="51"/>
+    <w:lsdException w:name="Grid Table 7 Colorful Accent 4" w:uiPriority="52"/>
+    <w:lsdException w:name="Grid Table 1 Light Accent 5" w:uiPriority="46"/>
+    <w:lsdException w:name="Grid Table 2 Accent 5" w:uiPriority="47"/>
+    <w:lsdException w:name="Grid Table 3 Accent 5" w:uiPriority="48"/>
+    <w:lsdException w:name="Grid Table 4 Accent 5" w:uiPriority="49"/>
+    <w:lsdException w:name="Grid Table 5 Dark Accent 5" w:uiPriority="50"/>
+    <w:lsdException w:name="Grid Table 6 Colorful Accent 5" w:uiPriority="51"/>
+    <w:lsdException w:name="Grid Table 7 Colorful Accent 5" w:uiPriority="52"/>
+    <w:lsdException w:name="Grid Table 1 Light Accent 6" w:uiPriority="46"/>
+    <w:lsdException w:name="Grid Table 2 Accent 6" w:uiPriority="47"/>
+    <w:lsdException w:name="Grid Table 3 Accent 6" w:uiPriority="48"/>
+    <w:lsdException w:name="Grid Table 4 Accent 6" w:uiPriority="49"/>
+    <w:lsdException w:name="Grid Table 5 Dark Accent 6" w:uiPriority="50"/>
+    <w:lsdException w:name="Grid Table 6 Colorful Accent 6" w:uiPriority="51"/>
+    <w:lsdException w:name="Grid Table 7 Colorful Accent 6" w:uiPriority="52"/>
+    <w:lsdException w:name="List Table 1 Light" w:uiPriority="46"/>
+    <w:lsdException w:name="List Table 2" w:uiPriority="47"/>
+    <w:lsdException w:name="List Table 3" w:uiPriority="48"/>
+    <w:lsdException w:name="List Table 4" w:uiPriority="49"/>
+    <w:lsdException w:name="List Table 5 Dark" w:uiPriority="50"/>
+    <w:lsdException w:name="List Table 6 Colorful" w:uiPriority="51"/>
+    <w:lsdException w:name="List Table 7 Colorful" w:uiPriority="52"/>
+    <w:lsdException w:name="List Table 1 Light Accent 1" w:uiPriority="46"/>
+    <w:lsdException w:name="List Table 2 Accent 1" w:uiPriority="47"/>
+    <w:lsdException w:name="List Table 3 Accent 1" w:uiPriority="48"/>
+    <w:lsdException w:name="List Table 4 Accent 1" w:uiPriority="49"/>
+    <w:lsdException w:name="List Table 5 Dark Accent 1" w:uiPriority="50"/>
+    <w:lsdException w:name="List Table 6 Colorful Accent 1" w:uiPriority="51"/>
+    <w:lsdException w:name="List Table 7 Colorful Accent 1" w:uiPriority="52"/>
+    <w:lsdException w:name="List Table 1 Light Accent 2" w:uiPriority="46"/>
+    <w:lsdException w:name="List Table 2 Accent 2" w:uiPriority="47"/>
+    <w:lsdException w:name="List Table 3 Accent 2" w:uiPriority="48"/>
+    <w:lsdException w:name="List Table 4 Accent 2" w:uiPriority="49"/>
+    <w:lsdException w:name="List Table 5 Dark Accent 2" w:uiPriority="50"/>
+    <w:lsdException w:name="List Table 6 Colorful Accent 2" w:uiPriority="51"/>
+    <w:lsdException w:name="List Table 7 Colorful Accent 2" w:uiPriority="52"/>
+    <w:lsdException w:name="List Table 1 Light Accent 3" w:uiPriority="46"/>
+    <w:lsdException w:name="List Table 2 Accent 3" w:uiPriority="47"/>
+    <w:lsdException w:name="List Table 3 Accent 3" w:uiPriority="48"/>
+    <w:lsdException w:name="List Table 4 Accent 3" w:uiPriority="49"/>
+    <w:lsdException w:name="List Table 5 Dark Accent 3" w:uiPriority="50"/>
+    <w:lsdException w:name="List Table 6 Colorful Accent 3" w:uiPriority="51"/>
+    <w:lsdException w:name="List Table 7 Colorful Accent 3" w:uiPriority="52"/>
+    <w:lsdException w:name="List Table 1 Light Accent 4" w:uiPriority="46"/>
+    <w:lsdException w:name="List Table 2 Accent 4" w:uiPriority="47"/>
+    <w:lsdException w:name="List Table 3 Accent 4" w:uiPriority="48"/>
+    <w:lsdException w:name="List Table 4 Accent 4" w:uiPriority="49"/>
+    <w:lsdException w:name="List Table 5 Dark Accent 4" w:uiPriority="50"/>
+    <w:lsdException w:name="List Table 6 Colorful Accent 4" w:uiPriority="51"/>
+    <w:lsdException w:name="List Table 7 Colorful Accent 4" w:uiPriority="52"/>
+    <w:lsdException w:name="List Table 1 Light Accent 5" w:uiPriority="46"/>
+    <w:lsdException w:name="List Table 2 Accent 5" w:uiPriority="47"/>
+    <w:lsdException w:name="List Table 3 Accent 5" w:uiPriority="48"/>
+    <w:lsdException w:name="List Table 4 Accent 5" w:uiPriority="49"/>
+    <w:lsdException w:name="List Table 5 Dark Accent 5" w:uiPriority="50"/>
+    <w:lsdException w:name="List Table 6 Colorful Accent 5" w:uiPriority="51"/>
+    <w:lsdException w:name="List Table 7 Colorful Accent 5" w:uiPriority="52"/>
+    <w:lsdException w:name="List Table 1 Light Accent 6" w:uiPriority="46"/>
+    <w:lsdException w:name="List Table 2 Accent 6" w:uiPriority="47"/>
+    <w:lsdException w:name="List Table 3 Accent 6" w:uiPriority="48"/>
+    <w:lsdException w:name="List Table 4 Accent 6" w:uiPriority="49"/>
+    <w:lsdException w:name="List Table 5 Dark Accent 6" w:uiPriority="50"/>
+    <w:lsdException w:name="List Table 6 Colorful Accent 6" w:uiPriority="51"/>
+    <w:lsdException w:name="List Table 7 Colorful Accent 6" w:uiPriority="52"/>
+    <w:lsdException w:name="Mention" w:semiHidden="1" w:unhideWhenUsed="1"/>
+    <w:lsdException w:name="Smart Hyperlink" w:semiHidden="1" w:unhideWhenUsed="1"/>
+    <w:lsdException w:name="Hashtag" w:semiHidden="1" w:unhideWhenUsed="1"/>
+    <w:lsdException w:name="Unresolved Mention" w:semiHidden="1" w:unhideWhenUsed="1"/>
   </w:latentStyles>
   <w:style w:type="paragraph" w:default="1" w:styleId="Standard">
     <w:name w:val="Normal"/>
@@ -1759,7 +2512,6 @@
     <w:uiPriority w:val="99"/>
     <w:semiHidden/>
     <w:unhideWhenUsed/>
-    <w:qFormat/>
     <w:tblPr>
       <w:tblInd w:w="0" w:type="dxa"/>
       <w:tblCellMar>
@@ -1776,7 +2528,7 @@
     <w:semiHidden/>
     <w:unhideWhenUsed/>
   </w:style>
-  <w:style w:type="table" w:styleId="Tabellengitternetz">
+  <w:style w:type="table" w:styleId="Tabellenraster">
     <w:name w:val="Table Grid"/>
     <w:basedOn w:val="NormaleTabelle"/>
     <w:rsid w:val="007662FB"/>
@@ -1789,7 +2541,6 @@
       <w:szCs w:val="20"/>
     </w:rPr>
     <w:tblPr>
-      <w:tblInd w:w="0" w:type="dxa"/>
       <w:tblBorders>
         <w:top w:val="single" w:sz="4" w:space="0" w:color="999999"/>
         <w:left w:val="single" w:sz="4" w:space="0" w:color="999999"/>
